--- a/docs/contracts/espay/UAT Script ESPAY-MERCHANT INTEGRATION (dynamic) (english version).docx
+++ b/docs/contracts/espay/UAT Script ESPAY-MERCHANT INTEGRATION (dynamic) (english version).docx
@@ -613,7 +613,7 @@
         <w:r>
           <w:rPr>
             <w:rStyle w:val="IndexLink"/>
-            <w:lang w:val="en-US" w:eastAsia="zh-CN"/>
+            <w:lang w:val="en-US"/>
           </w:rPr>
           <w:t>1.</w:t>
         </w:r>
@@ -623,21 +623,21 @@
             <w:rFonts w:ascii="Calibri" w:eastAsia="Times New Roman" w:hAnsi="Calibri" w:cs="Calibri"/>
             <w:sz w:val="22"/>
             <w:szCs w:val="22"/>
-            <w:lang w:val="en-US" w:eastAsia="zh-CN"/>
+            <w:lang w:val="en-US"/>
           </w:rPr>
           <w:tab/>
         </w:r>
         <w:r>
           <w:rPr>
             <w:rStyle w:val="IndexLink"/>
-            <w:lang w:val="en-US" w:eastAsia="zh-CN"/>
+            <w:lang w:val="en-US"/>
           </w:rPr>
           <w:t>Table of Contents</w:t>
         </w:r>
         <w:r>
           <w:rPr>
             <w:rStyle w:val="IndexLink"/>
-            <w:lang w:val="en-US" w:eastAsia="zh-CN"/>
+            <w:lang w:val="en-US"/>
           </w:rPr>
           <w:tab/>
           <w:t>2</w:t>
@@ -652,7 +652,7 @@
         <w:r>
           <w:rPr>
             <w:rStyle w:val="IndexLink"/>
-            <w:lang w:val="it-IT" w:eastAsia="zh-CN"/>
+            <w:lang w:val="it-IT"/>
           </w:rPr>
           <w:t>2.</w:t>
         </w:r>
@@ -662,7 +662,7 @@
             <w:rFonts w:ascii="Calibri" w:eastAsia="Times New Roman" w:hAnsi="Calibri" w:cs="Calibri"/>
             <w:sz w:val="22"/>
             <w:szCs w:val="22"/>
-            <w:lang w:val="en-US" w:eastAsia="zh-CN"/>
+            <w:lang w:val="en-US"/>
           </w:rPr>
           <w:tab/>
         </w:r>
@@ -670,14 +670,14 @@
           <w:rPr>
             <w:rStyle w:val="IndexLink"/>
             <w:shd w:val="clear" w:color="auto" w:fill="FFFFFF"/>
-            <w:lang w:val="en-US" w:eastAsia="zh-CN"/>
+            <w:lang w:val="en-US"/>
           </w:rPr>
           <w:t>Inquiry Transaction</w:t>
         </w:r>
         <w:r>
           <w:rPr>
             <w:rStyle w:val="IndexLink"/>
-            <w:lang w:val="en-US" w:eastAsia="zh-CN"/>
+            <w:lang w:val="en-US"/>
           </w:rPr>
           <w:tab/>
           <w:t>3</w:t>
@@ -692,7 +692,7 @@
         <w:r>
           <w:rPr>
             <w:rStyle w:val="IndexLink"/>
-            <w:lang w:val="it-IT" w:eastAsia="zh-CN"/>
+            <w:lang w:val="it-IT"/>
           </w:rPr>
           <w:t>3.</w:t>
         </w:r>
@@ -702,7 +702,7 @@
             <w:rFonts w:ascii="Calibri" w:eastAsia="Times New Roman" w:hAnsi="Calibri" w:cs="Calibri"/>
             <w:sz w:val="22"/>
             <w:szCs w:val="22"/>
-            <w:lang w:val="en-US" w:eastAsia="zh-CN"/>
+            <w:lang w:val="en-US"/>
           </w:rPr>
           <w:tab/>
         </w:r>
@@ -710,14 +710,14 @@
           <w:rPr>
             <w:rStyle w:val="IndexLink"/>
             <w:shd w:val="clear" w:color="auto" w:fill="FFFFFF"/>
-            <w:lang w:val="en-US" w:eastAsia="zh-CN"/>
+            <w:lang w:val="en-US"/>
           </w:rPr>
           <w:t>Payment Notification</w:t>
         </w:r>
         <w:r>
           <w:rPr>
             <w:rStyle w:val="IndexLink"/>
-            <w:lang w:val="en-US" w:eastAsia="zh-CN"/>
+            <w:lang w:val="en-US"/>
           </w:rPr>
           <w:tab/>
           <w:t>5</w:t>
@@ -730,7 +730,7 @@
           <w:rFonts w:ascii="Calibri" w:eastAsia="Times New Roman" w:hAnsi="Calibri" w:cs="Calibri"/>
           <w:sz w:val="22"/>
           <w:szCs w:val="22"/>
-          <w:lang w:val="en-US" w:eastAsia="zh-CN"/>
+          <w:lang w:val="en-US"/>
         </w:rPr>
       </w:pPr>
       <w:r>
@@ -743,7 +743,7 @@
           <w:rFonts w:ascii="Calibri" w:eastAsia="Times New Roman" w:hAnsi="Calibri" w:cs="Calibri"/>
           <w:sz w:val="22"/>
           <w:szCs w:val="22"/>
-          <w:lang w:val="en-US" w:eastAsia="zh-CN"/>
+          <w:lang w:val="en-US"/>
         </w:rPr>
       </w:pPr>
     </w:p>
@@ -753,7 +753,7 @@
           <w:rFonts w:ascii="Calibri" w:eastAsia="Times New Roman" w:hAnsi="Calibri" w:cs="Calibri"/>
           <w:sz w:val="22"/>
           <w:szCs w:val="22"/>
-          <w:lang w:val="en-US" w:eastAsia="zh-CN"/>
+          <w:lang w:val="en-US"/>
         </w:rPr>
       </w:pPr>
     </w:p>
@@ -1035,14 +1035,34 @@
         </w:rPr>
         <w:t xml:space="preserve">For </w:t>
       </w:r>
+      <w:proofErr w:type="spellStart"/>
       <w:r>
         <w:rPr>
           <w:b/>
           <w:i/>
           <w:color w:val="FF0000"/>
         </w:rPr>
-        <w:t>actual result</w:t>
-      </w:r>
+        <w:t>actual</w:t>
+      </w:r>
+      <w:proofErr w:type="spellEnd"/>
+      <w:r>
+        <w:rPr>
+          <w:b/>
+          <w:i/>
+          <w:color w:val="FF0000"/>
+        </w:rPr>
+        <w:t xml:space="preserve"> </w:t>
+      </w:r>
+      <w:proofErr w:type="spellStart"/>
+      <w:r>
+        <w:rPr>
+          <w:b/>
+          <w:i/>
+          <w:color w:val="FF0000"/>
+        </w:rPr>
+        <w:t>result</w:t>
+      </w:r>
+      <w:proofErr w:type="spellEnd"/>
       <w:r>
         <w:rPr>
           <w:b/>
@@ -1418,7 +1438,7 @@
       <w:hyperlink r:id="rId8" w:history="1">
         <w:r>
           <w:rPr>
-            <w:rStyle w:val="a4"/>
+            <w:rStyle w:val="a3"/>
             <w:b/>
             <w:i/>
           </w:rPr>
@@ -1438,7 +1458,7 @@
       <w:hyperlink r:id="rId9" w:history="1">
         <w:r>
           <w:rPr>
-            <w:rStyle w:val="a4"/>
+            <w:rStyle w:val="a3"/>
             <w:b/>
             <w:i/>
           </w:rPr>
@@ -1458,7 +1478,7 @@
       <w:hyperlink r:id="rId10" w:history="1">
         <w:r>
           <w:rPr>
-            <w:rStyle w:val="a4"/>
+            <w:rStyle w:val="a3"/>
             <w:b/>
             <w:i/>
           </w:rPr>
@@ -1478,7 +1498,7 @@
       <w:hyperlink r:id="rId11" w:history="1">
         <w:r>
           <w:rPr>
-            <w:rStyle w:val="a4"/>
+            <w:rStyle w:val="a3"/>
             <w:b/>
             <w:i/>
           </w:rPr>
@@ -1503,7 +1523,6 @@
           <w:color w:val="FF0000"/>
           <w:sz w:val="22"/>
           <w:szCs w:val="22"/>
-          <w:lang w:eastAsia="zh-CN"/>
         </w:rPr>
       </w:pPr>
     </w:p>
@@ -2844,7 +2863,7 @@
           </w:p>
           <w:p>
             <w:pPr>
-              <w:pStyle w:val="aa"/>
+              <w:pStyle w:val="a9"/>
               <w:ind w:left="0" w:firstLine="0"/>
               <w:rPr>
                 <w:szCs w:val="18"/>
@@ -2854,7 +2873,7 @@
           </w:p>
           <w:p>
             <w:pPr>
-              <w:pStyle w:val="aa"/>
+              <w:pStyle w:val="a9"/>
               <w:ind w:left="0" w:firstLine="0"/>
               <w:rPr>
                 <w:szCs w:val="18"/>
@@ -2864,7 +2883,7 @@
           </w:p>
           <w:p>
             <w:pPr>
-              <w:pStyle w:val="aa"/>
+              <w:pStyle w:val="a9"/>
               <w:ind w:left="0" w:firstLine="0"/>
               <w:rPr>
                 <w:szCs w:val="18"/>
@@ -2874,7 +2893,7 @@
           </w:p>
           <w:p>
             <w:pPr>
-              <w:pStyle w:val="aa"/>
+              <w:pStyle w:val="a9"/>
               <w:ind w:left="0" w:firstLine="0"/>
               <w:rPr>
                 <w:szCs w:val="18"/>
@@ -3395,352 +3414,449 @@
           <w:p>
             <w:pPr>
               <w:rPr>
-                <w:szCs w:val="18"/>
-              </w:rPr>
-            </w:pPr>
-          </w:p>
-          <w:p>
-            <w:pPr>
-              <w:rPr>
-                <w:szCs w:val="18"/>
-              </w:rPr>
-            </w:pPr>
-          </w:p>
-          <w:p>
-            <w:pPr>
-              <w:rPr>
-                <w:szCs w:val="18"/>
-              </w:rPr>
-            </w:pPr>
-          </w:p>
-          <w:p>
-            <w:pPr>
-              <w:rPr>
-                <w:szCs w:val="18"/>
-              </w:rPr>
-            </w:pPr>
-          </w:p>
-          <w:p>
-            <w:pPr>
-              <w:rPr>
-                <w:szCs w:val="18"/>
-              </w:rPr>
-            </w:pPr>
-          </w:p>
-          <w:p>
-            <w:pPr>
-              <w:rPr>
-                <w:szCs w:val="18"/>
-              </w:rPr>
-            </w:pPr>
-          </w:p>
-          <w:p>
-            <w:pPr>
-              <w:rPr>
-                <w:szCs w:val="18"/>
-              </w:rPr>
-            </w:pPr>
-          </w:p>
-          <w:p>
-            <w:pPr>
-              <w:rPr>
-                <w:szCs w:val="18"/>
-              </w:rPr>
-            </w:pPr>
-          </w:p>
-          <w:p>
-            <w:pPr>
-              <w:rPr>
-                <w:szCs w:val="18"/>
-              </w:rPr>
-            </w:pPr>
-          </w:p>
-          <w:p>
-            <w:pPr>
-              <w:rPr>
-                <w:szCs w:val="18"/>
-              </w:rPr>
-            </w:pPr>
-          </w:p>
-          <w:p>
-            <w:pPr>
-              <w:rPr>
-                <w:szCs w:val="18"/>
-              </w:rPr>
-            </w:pPr>
-          </w:p>
-          <w:p>
-            <w:pPr>
-              <w:rPr>
-                <w:szCs w:val="18"/>
-              </w:rPr>
-            </w:pPr>
-          </w:p>
-          <w:p>
-            <w:pPr>
-              <w:rPr>
-                <w:szCs w:val="18"/>
-              </w:rPr>
-            </w:pPr>
-          </w:p>
-          <w:p>
-            <w:pPr>
-              <w:rPr>
-                <w:szCs w:val="18"/>
-              </w:rPr>
-            </w:pPr>
-          </w:p>
-          <w:p>
-            <w:pPr>
-              <w:rPr>
-                <w:szCs w:val="18"/>
-              </w:rPr>
-            </w:pPr>
-          </w:p>
-          <w:p>
-            <w:pPr>
-              <w:rPr>
-                <w:szCs w:val="18"/>
-              </w:rPr>
-            </w:pPr>
-          </w:p>
-          <w:p>
-            <w:pPr>
-              <w:rPr>
-                <w:szCs w:val="18"/>
-              </w:rPr>
-            </w:pPr>
-          </w:p>
-          <w:p>
-            <w:pPr>
-              <w:rPr>
-                <w:szCs w:val="18"/>
-              </w:rPr>
-            </w:pPr>
-          </w:p>
-          <w:p>
-            <w:pPr>
-              <w:rPr>
-                <w:szCs w:val="18"/>
-              </w:rPr>
-            </w:pPr>
-          </w:p>
-          <w:p>
-            <w:pPr>
-              <w:rPr>
-                <w:szCs w:val="18"/>
-              </w:rPr>
-            </w:pPr>
-          </w:p>
-          <w:p>
-            <w:pPr>
-              <w:rPr>
-                <w:szCs w:val="18"/>
-              </w:rPr>
-            </w:pPr>
-          </w:p>
-          <w:p>
-            <w:pPr>
-              <w:rPr>
-                <w:szCs w:val="18"/>
-              </w:rPr>
-            </w:pPr>
-          </w:p>
-          <w:p>
-            <w:pPr>
-              <w:rPr>
-                <w:szCs w:val="18"/>
-              </w:rPr>
-            </w:pPr>
-          </w:p>
-          <w:p>
-            <w:pPr>
-              <w:rPr>
-                <w:szCs w:val="18"/>
-              </w:rPr>
-            </w:pPr>
-          </w:p>
-          <w:p>
-            <w:pPr>
-              <w:rPr>
-                <w:szCs w:val="18"/>
-              </w:rPr>
-            </w:pPr>
-          </w:p>
-          <w:p>
-            <w:pPr>
-              <w:rPr>
-                <w:szCs w:val="18"/>
-              </w:rPr>
-            </w:pPr>
-          </w:p>
-          <w:p>
-            <w:pPr>
-              <w:rPr>
-                <w:szCs w:val="18"/>
-              </w:rPr>
-            </w:pPr>
-          </w:p>
-          <w:p>
-            <w:pPr>
-              <w:rPr>
-                <w:szCs w:val="18"/>
-              </w:rPr>
-            </w:pPr>
-          </w:p>
-          <w:p>
-            <w:pPr>
-              <w:rPr>
-                <w:szCs w:val="18"/>
-              </w:rPr>
-            </w:pPr>
-          </w:p>
-          <w:p>
-            <w:pPr>
-              <w:rPr>
-                <w:szCs w:val="18"/>
-              </w:rPr>
-            </w:pPr>
-          </w:p>
-          <w:p>
-            <w:pPr>
-              <w:rPr>
-                <w:szCs w:val="18"/>
-              </w:rPr>
-            </w:pPr>
-          </w:p>
-          <w:p>
-            <w:pPr>
-              <w:rPr>
-                <w:szCs w:val="18"/>
-              </w:rPr>
-            </w:pPr>
-          </w:p>
-          <w:p>
-            <w:pPr>
-              <w:rPr>
-                <w:szCs w:val="18"/>
-              </w:rPr>
-            </w:pPr>
-          </w:p>
-          <w:p>
-            <w:pPr>
-              <w:rPr>
-                <w:szCs w:val="18"/>
-              </w:rPr>
-            </w:pPr>
-          </w:p>
-          <w:p>
-            <w:pPr>
-              <w:rPr>
-                <w:szCs w:val="18"/>
-              </w:rPr>
-            </w:pPr>
-          </w:p>
-          <w:p>
-            <w:pPr>
-              <w:rPr>
-                <w:szCs w:val="18"/>
-              </w:rPr>
-            </w:pPr>
-          </w:p>
-          <w:p>
-            <w:pPr>
-              <w:rPr>
-                <w:szCs w:val="18"/>
-              </w:rPr>
-            </w:pPr>
-          </w:p>
-          <w:p>
-            <w:pPr>
-              <w:rPr>
-                <w:szCs w:val="18"/>
-              </w:rPr>
-            </w:pPr>
-          </w:p>
-          <w:p>
-            <w:pPr>
-              <w:rPr>
-                <w:szCs w:val="18"/>
-              </w:rPr>
-            </w:pPr>
-          </w:p>
-          <w:p>
-            <w:pPr>
-              <w:rPr>
-                <w:szCs w:val="18"/>
-              </w:rPr>
-            </w:pPr>
-          </w:p>
-          <w:p>
-            <w:pPr>
-              <w:rPr>
-                <w:szCs w:val="18"/>
-              </w:rPr>
-            </w:pPr>
-          </w:p>
-          <w:p>
-            <w:pPr>
-              <w:rPr>
-                <w:szCs w:val="18"/>
-              </w:rPr>
-            </w:pPr>
-          </w:p>
-          <w:p>
-            <w:pPr>
-              <w:rPr>
-                <w:szCs w:val="18"/>
-              </w:rPr>
-            </w:pPr>
-          </w:p>
-          <w:p>
-            <w:pPr>
-              <w:rPr>
-                <w:szCs w:val="18"/>
-              </w:rPr>
-            </w:pPr>
-          </w:p>
-          <w:p>
-            <w:pPr>
-              <w:rPr>
-                <w:szCs w:val="18"/>
-              </w:rPr>
-            </w:pPr>
-          </w:p>
-          <w:p>
-            <w:pPr>
-              <w:rPr>
-                <w:szCs w:val="18"/>
-              </w:rPr>
-            </w:pPr>
-          </w:p>
-          <w:p>
-            <w:pPr>
-              <w:rPr>
-                <w:szCs w:val="18"/>
-              </w:rPr>
-            </w:pPr>
-          </w:p>
-          <w:p>
-            <w:pPr>
-              <w:rPr>
-                <w:szCs w:val="18"/>
-              </w:rPr>
-            </w:pPr>
-          </w:p>
-          <w:p>
-            <w:pPr>
-              <w:rPr>
-                <w:szCs w:val="18"/>
-              </w:rPr>
-            </w:pPr>
-          </w:p>
-          <w:p>
-            <w:pPr>
-              <w:rPr>
-                <w:szCs w:val="18"/>
-              </w:rPr>
-            </w:pPr>
+                <w:rFonts w:hint="eastAsia"/>
+                <w:szCs w:val="18"/>
+                <w:lang w:val="en-US"/>
+              </w:rPr>
+            </w:pPr>
+            <w:r>
+              <w:rPr>
+                <w:rFonts w:hint="eastAsia"/>
+                <w:szCs w:val="18"/>
+              </w:rPr>
+              <w:t>p</w:t>
+            </w:r>
+            <w:r>
+              <w:rPr>
+                <w:szCs w:val="18"/>
+                <w:lang w:val="en-US"/>
+              </w:rPr>
+              <w:t>ass</w:t>
+            </w:r>
+          </w:p>
+          <w:p>
+            <w:pPr>
+              <w:rPr>
+                <w:szCs w:val="18"/>
+              </w:rPr>
+            </w:pPr>
+          </w:p>
+          <w:p>
+            <w:pPr>
+              <w:rPr>
+                <w:szCs w:val="18"/>
+              </w:rPr>
+            </w:pPr>
+          </w:p>
+          <w:p>
+            <w:pPr>
+              <w:rPr>
+                <w:szCs w:val="18"/>
+              </w:rPr>
+            </w:pPr>
+          </w:p>
+          <w:p>
+            <w:pPr>
+              <w:rPr>
+                <w:szCs w:val="18"/>
+              </w:rPr>
+            </w:pPr>
+          </w:p>
+          <w:p>
+            <w:pPr>
+              <w:rPr>
+                <w:szCs w:val="18"/>
+              </w:rPr>
+            </w:pPr>
+          </w:p>
+          <w:p>
+            <w:pPr>
+              <w:rPr>
+                <w:szCs w:val="18"/>
+              </w:rPr>
+            </w:pPr>
+          </w:p>
+          <w:p>
+            <w:pPr>
+              <w:rPr>
+                <w:szCs w:val="18"/>
+              </w:rPr>
+            </w:pPr>
+          </w:p>
+          <w:p>
+            <w:pPr>
+              <w:rPr>
+                <w:szCs w:val="18"/>
+              </w:rPr>
+            </w:pPr>
+          </w:p>
+          <w:p>
+            <w:pPr>
+              <w:rPr>
+                <w:rFonts w:hint="eastAsia"/>
+                <w:szCs w:val="18"/>
+                <w:lang w:val="en-US"/>
+              </w:rPr>
+            </w:pPr>
+            <w:r>
+              <w:rPr>
+                <w:rFonts w:hint="eastAsia"/>
+                <w:szCs w:val="18"/>
+              </w:rPr>
+              <w:t>p</w:t>
+            </w:r>
+            <w:r>
+              <w:rPr>
+                <w:szCs w:val="18"/>
+                <w:lang w:val="en-US"/>
+              </w:rPr>
+              <w:t>ass</w:t>
+            </w:r>
+          </w:p>
+          <w:p>
+            <w:pPr>
+              <w:rPr>
+                <w:szCs w:val="18"/>
+              </w:rPr>
+            </w:pPr>
+          </w:p>
+          <w:p>
+            <w:pPr>
+              <w:rPr>
+                <w:szCs w:val="18"/>
+              </w:rPr>
+            </w:pPr>
+          </w:p>
+          <w:p>
+            <w:pPr>
+              <w:rPr>
+                <w:szCs w:val="18"/>
+              </w:rPr>
+            </w:pPr>
+          </w:p>
+          <w:p>
+            <w:pPr>
+              <w:rPr>
+                <w:szCs w:val="18"/>
+              </w:rPr>
+            </w:pPr>
+          </w:p>
+          <w:p>
+            <w:pPr>
+              <w:rPr>
+                <w:szCs w:val="18"/>
+              </w:rPr>
+            </w:pPr>
+          </w:p>
+          <w:p>
+            <w:pPr>
+              <w:rPr>
+                <w:szCs w:val="18"/>
+              </w:rPr>
+            </w:pPr>
+          </w:p>
+          <w:p>
+            <w:pPr>
+              <w:rPr>
+                <w:szCs w:val="18"/>
+              </w:rPr>
+            </w:pPr>
+          </w:p>
+          <w:p>
+            <w:pPr>
+              <w:rPr>
+                <w:rFonts w:hint="eastAsia"/>
+                <w:szCs w:val="18"/>
+                <w:lang w:val="en-US"/>
+              </w:rPr>
+            </w:pPr>
+            <w:r>
+              <w:rPr>
+                <w:rFonts w:hint="eastAsia"/>
+                <w:szCs w:val="18"/>
+              </w:rPr>
+              <w:t>p</w:t>
+            </w:r>
+            <w:r>
+              <w:rPr>
+                <w:szCs w:val="18"/>
+                <w:lang w:val="en-US"/>
+              </w:rPr>
+              <w:t>ass</w:t>
+            </w:r>
+          </w:p>
+          <w:p>
+            <w:pPr>
+              <w:rPr>
+                <w:szCs w:val="18"/>
+              </w:rPr>
+            </w:pPr>
+          </w:p>
+          <w:p>
+            <w:pPr>
+              <w:rPr>
+                <w:szCs w:val="18"/>
+              </w:rPr>
+            </w:pPr>
+          </w:p>
+          <w:p>
+            <w:pPr>
+              <w:rPr>
+                <w:szCs w:val="18"/>
+              </w:rPr>
+            </w:pPr>
+          </w:p>
+          <w:p>
+            <w:pPr>
+              <w:rPr>
+                <w:szCs w:val="18"/>
+              </w:rPr>
+            </w:pPr>
+          </w:p>
+          <w:p>
+            <w:pPr>
+              <w:rPr>
+                <w:szCs w:val="18"/>
+              </w:rPr>
+            </w:pPr>
+          </w:p>
+          <w:p>
+            <w:pPr>
+              <w:rPr>
+                <w:szCs w:val="18"/>
+              </w:rPr>
+            </w:pPr>
+          </w:p>
+          <w:p>
+            <w:pPr>
+              <w:rPr>
+                <w:rFonts w:hint="eastAsia"/>
+                <w:szCs w:val="18"/>
+                <w:lang w:val="en-US"/>
+              </w:rPr>
+            </w:pPr>
+            <w:r>
+              <w:rPr>
+                <w:rFonts w:hint="eastAsia"/>
+                <w:szCs w:val="18"/>
+              </w:rPr>
+              <w:t>p</w:t>
+            </w:r>
+            <w:r>
+              <w:rPr>
+                <w:szCs w:val="18"/>
+                <w:lang w:val="en-US"/>
+              </w:rPr>
+              <w:t>ass</w:t>
+            </w:r>
+          </w:p>
+          <w:p>
+            <w:pPr>
+              <w:rPr>
+                <w:szCs w:val="18"/>
+              </w:rPr>
+            </w:pPr>
+          </w:p>
+          <w:p>
+            <w:pPr>
+              <w:rPr>
+                <w:szCs w:val="18"/>
+              </w:rPr>
+            </w:pPr>
+          </w:p>
+          <w:p>
+            <w:pPr>
+              <w:rPr>
+                <w:szCs w:val="18"/>
+              </w:rPr>
+            </w:pPr>
+          </w:p>
+          <w:p>
+            <w:pPr>
+              <w:rPr>
+                <w:szCs w:val="18"/>
+              </w:rPr>
+            </w:pPr>
+          </w:p>
+          <w:p>
+            <w:pPr>
+              <w:rPr>
+                <w:szCs w:val="18"/>
+              </w:rPr>
+            </w:pPr>
+          </w:p>
+          <w:p>
+            <w:pPr>
+              <w:rPr>
+                <w:szCs w:val="18"/>
+              </w:rPr>
+            </w:pPr>
+          </w:p>
+          <w:p>
+            <w:pPr>
+              <w:rPr>
+                <w:szCs w:val="18"/>
+              </w:rPr>
+            </w:pPr>
+          </w:p>
+          <w:p>
+            <w:pPr>
+              <w:rPr>
+                <w:szCs w:val="18"/>
+              </w:rPr>
+            </w:pPr>
+          </w:p>
+          <w:p>
+            <w:pPr>
+              <w:rPr>
+                <w:rFonts w:hint="eastAsia"/>
+                <w:szCs w:val="18"/>
+                <w:lang w:val="en-US"/>
+              </w:rPr>
+            </w:pPr>
+            <w:r>
+              <w:rPr>
+                <w:rFonts w:hint="eastAsia"/>
+                <w:szCs w:val="18"/>
+              </w:rPr>
+              <w:t>p</w:t>
+            </w:r>
+            <w:r>
+              <w:rPr>
+                <w:szCs w:val="18"/>
+                <w:lang w:val="en-US"/>
+              </w:rPr>
+              <w:t>ass</w:t>
+            </w:r>
+          </w:p>
+          <w:p>
+            <w:pPr>
+              <w:rPr>
+                <w:szCs w:val="18"/>
+              </w:rPr>
+            </w:pPr>
+          </w:p>
+          <w:p>
+            <w:pPr>
+              <w:rPr>
+                <w:szCs w:val="18"/>
+              </w:rPr>
+            </w:pPr>
+          </w:p>
+          <w:p>
+            <w:pPr>
+              <w:rPr>
+                <w:szCs w:val="18"/>
+              </w:rPr>
+            </w:pPr>
+          </w:p>
+          <w:p>
+            <w:pPr>
+              <w:rPr>
+                <w:szCs w:val="18"/>
+              </w:rPr>
+            </w:pPr>
+          </w:p>
+          <w:p>
+            <w:pPr>
+              <w:rPr>
+                <w:szCs w:val="18"/>
+              </w:rPr>
+            </w:pPr>
+          </w:p>
+          <w:p>
+            <w:pPr>
+              <w:rPr>
+                <w:szCs w:val="18"/>
+              </w:rPr>
+            </w:pPr>
+          </w:p>
+          <w:p>
+            <w:pPr>
+              <w:rPr>
+                <w:szCs w:val="18"/>
+              </w:rPr>
+            </w:pPr>
+          </w:p>
+          <w:p>
+            <w:pPr>
+              <w:rPr>
+                <w:szCs w:val="18"/>
+              </w:rPr>
+            </w:pPr>
+          </w:p>
+          <w:p>
+            <w:pPr>
+              <w:rPr>
+                <w:szCs w:val="18"/>
+              </w:rPr>
+            </w:pPr>
+          </w:p>
+          <w:p>
+            <w:pPr>
+              <w:rPr>
+                <w:szCs w:val="18"/>
+              </w:rPr>
+            </w:pPr>
+          </w:p>
+          <w:p>
+            <w:pPr>
+              <w:rPr>
+                <w:szCs w:val="18"/>
+              </w:rPr>
+            </w:pPr>
+          </w:p>
+          <w:p>
+            <w:pPr>
+              <w:rPr>
+                <w:szCs w:val="18"/>
+              </w:rPr>
+            </w:pPr>
+          </w:p>
+          <w:p>
+            <w:pPr>
+              <w:rPr>
+                <w:szCs w:val="18"/>
+              </w:rPr>
+            </w:pPr>
+          </w:p>
+          <w:p>
+            <w:pPr>
+              <w:rPr>
+                <w:szCs w:val="18"/>
+              </w:rPr>
+            </w:pPr>
+          </w:p>
+          <w:p>
+            <w:pPr>
+              <w:rPr>
+                <w:szCs w:val="18"/>
+              </w:rPr>
+            </w:pPr>
+          </w:p>
+          <w:p>
+            <w:pPr>
+              <w:rPr>
+                <w:rFonts w:hint="eastAsia"/>
+                <w:szCs w:val="18"/>
+                <w:lang w:val="en-US"/>
+              </w:rPr>
+            </w:pPr>
+            <w:r>
+              <w:rPr>
+                <w:rFonts w:hint="eastAsia"/>
+                <w:szCs w:val="18"/>
+              </w:rPr>
+              <w:lastRenderedPageBreak/>
+              <w:t>p</w:t>
+            </w:r>
+            <w:r>
+              <w:rPr>
+                <w:szCs w:val="18"/>
+                <w:lang w:val="en-US"/>
+              </w:rPr>
+              <w:t>ass</w:t>
+            </w:r>
           </w:p>
           <w:p>
             <w:pPr>
@@ -3879,9 +3995,34 @@
             <w:pPr>
               <w:snapToGrid w:val="0"/>
               <w:rPr>
-                <w:szCs w:val="18"/>
-              </w:rPr>
-            </w:pPr>
+                <w:rFonts w:hint="eastAsia"/>
+                <w:szCs w:val="18"/>
+                <w:lang w:val="en-US"/>
+              </w:rPr>
+            </w:pPr>
+            <w:r>
+              <w:rPr>
+                <w:rFonts w:hint="eastAsia"/>
+                <w:szCs w:val="18"/>
+              </w:rPr>
+              <w:t>s</w:t>
+            </w:r>
+            <w:proofErr w:type="spellStart"/>
+            <w:r>
+              <w:rPr>
+                <w:szCs w:val="18"/>
+                <w:lang w:val="en-US"/>
+              </w:rPr>
+              <w:t>ee</w:t>
+            </w:r>
+            <w:proofErr w:type="spellEnd"/>
+            <w:r>
+              <w:rPr>
+                <w:szCs w:val="18"/>
+                <w:lang w:val="en-US"/>
+              </w:rPr>
+              <w:t xml:space="preserve"> the positive flow</w:t>
+            </w:r>
           </w:p>
           <w:p>
             <w:pPr>
@@ -3935,9 +4076,43 @@
             <w:pPr>
               <w:snapToGrid w:val="0"/>
               <w:rPr>
-                <w:szCs w:val="18"/>
-              </w:rPr>
-            </w:pPr>
+                <w:rFonts w:hint="eastAsia"/>
+                <w:szCs w:val="18"/>
+                <w:lang w:val="en-US"/>
+              </w:rPr>
+            </w:pPr>
+            <w:r>
+              <w:rPr>
+                <w:rFonts w:hint="eastAsia"/>
+                <w:szCs w:val="18"/>
+              </w:rPr>
+              <w:t>s</w:t>
+            </w:r>
+            <w:proofErr w:type="spellStart"/>
+            <w:r>
+              <w:rPr>
+                <w:szCs w:val="18"/>
+                <w:lang w:val="en-US"/>
+              </w:rPr>
+              <w:t>ee</w:t>
+            </w:r>
+            <w:proofErr w:type="spellEnd"/>
+            <w:r>
+              <w:rPr>
+                <w:szCs w:val="18"/>
+                <w:lang w:val="en-US"/>
+              </w:rPr>
+              <w:t xml:space="preserve"> the invalid </w:t>
+            </w:r>
+            <w:proofErr w:type="spellStart"/>
+            <w:r>
+              <w:rPr>
+                <w:szCs w:val="18"/>
+                <w:lang w:val="en-US"/>
+              </w:rPr>
+              <w:t>url</w:t>
+            </w:r>
+            <w:proofErr w:type="spellEnd"/>
           </w:p>
           <w:p>
             <w:pPr>
@@ -3983,9 +4158,50 @@
             <w:pPr>
               <w:snapToGrid w:val="0"/>
               <w:rPr>
-                <w:szCs w:val="18"/>
-              </w:rPr>
-            </w:pPr>
+                <w:rFonts w:hint="eastAsia"/>
+                <w:szCs w:val="18"/>
+                <w:lang w:val="en-US"/>
+              </w:rPr>
+            </w:pPr>
+            <w:r>
+              <w:rPr>
+                <w:rFonts w:hint="eastAsia"/>
+                <w:szCs w:val="18"/>
+              </w:rPr>
+              <w:t>s</w:t>
+            </w:r>
+            <w:proofErr w:type="spellStart"/>
+            <w:r>
+              <w:rPr>
+                <w:szCs w:val="18"/>
+                <w:lang w:val="en-US"/>
+              </w:rPr>
+              <w:t>ee</w:t>
+            </w:r>
+            <w:proofErr w:type="spellEnd"/>
+            <w:r>
+              <w:rPr>
+                <w:szCs w:val="18"/>
+                <w:lang w:val="en-US"/>
+              </w:rPr>
+              <w:t xml:space="preserve"> the invalid </w:t>
+            </w:r>
+            <w:proofErr w:type="spellStart"/>
+            <w:r>
+              <w:rPr>
+                <w:szCs w:val="18"/>
+                <w:lang w:val="en-US"/>
+              </w:rPr>
+              <w:t>api</w:t>
+            </w:r>
+            <w:proofErr w:type="spellEnd"/>
+            <w:r>
+              <w:rPr>
+                <w:szCs w:val="18"/>
+                <w:lang w:val="en-US"/>
+              </w:rPr>
+              <w:t xml:space="preserve"> key</w:t>
+            </w:r>
           </w:p>
           <w:p>
             <w:pPr>
@@ -4023,9 +4239,34 @@
             <w:pPr>
               <w:snapToGrid w:val="0"/>
               <w:rPr>
-                <w:szCs w:val="18"/>
-              </w:rPr>
-            </w:pPr>
+                <w:rFonts w:hint="eastAsia"/>
+                <w:szCs w:val="18"/>
+                <w:lang w:val="en-US"/>
+              </w:rPr>
+            </w:pPr>
+            <w:r>
+              <w:rPr>
+                <w:rFonts w:hint="eastAsia"/>
+                <w:szCs w:val="18"/>
+              </w:rPr>
+              <w:t>s</w:t>
+            </w:r>
+            <w:proofErr w:type="spellStart"/>
+            <w:r>
+              <w:rPr>
+                <w:szCs w:val="18"/>
+                <w:lang w:val="en-US"/>
+              </w:rPr>
+              <w:t>ee</w:t>
+            </w:r>
+            <w:proofErr w:type="spellEnd"/>
+            <w:r>
+              <w:rPr>
+                <w:szCs w:val="18"/>
+                <w:lang w:val="en-US"/>
+              </w:rPr>
+              <w:t xml:space="preserve"> the invalid password</w:t>
+            </w:r>
           </w:p>
           <w:p>
             <w:pPr>
@@ -4071,9 +4312,34 @@
             <w:pPr>
               <w:snapToGrid w:val="0"/>
               <w:rPr>
-                <w:szCs w:val="18"/>
-              </w:rPr>
-            </w:pPr>
+                <w:rFonts w:hint="eastAsia"/>
+                <w:szCs w:val="18"/>
+                <w:lang w:val="en-US"/>
+              </w:rPr>
+            </w:pPr>
+            <w:r>
+              <w:rPr>
+                <w:rFonts w:hint="eastAsia"/>
+                <w:szCs w:val="18"/>
+              </w:rPr>
+              <w:t>s</w:t>
+            </w:r>
+            <w:proofErr w:type="spellStart"/>
+            <w:r>
+              <w:rPr>
+                <w:szCs w:val="18"/>
+                <w:lang w:val="en-US"/>
+              </w:rPr>
+              <w:t>ee</w:t>
+            </w:r>
+            <w:proofErr w:type="spellEnd"/>
+            <w:r>
+              <w:rPr>
+                <w:szCs w:val="18"/>
+                <w:lang w:val="en-US"/>
+              </w:rPr>
+              <w:t xml:space="preserve"> the invalid sign</w:t>
+            </w:r>
           </w:p>
           <w:p>
             <w:pPr>
@@ -4183,9 +4449,35 @@
             <w:pPr>
               <w:snapToGrid w:val="0"/>
               <w:rPr>
-                <w:szCs w:val="18"/>
-              </w:rPr>
-            </w:pPr>
+                <w:rFonts w:hint="eastAsia"/>
+                <w:szCs w:val="18"/>
+                <w:lang w:val="en-US"/>
+              </w:rPr>
+            </w:pPr>
+            <w:r>
+              <w:rPr>
+                <w:rFonts w:hint="eastAsia"/>
+                <w:szCs w:val="18"/>
+              </w:rPr>
+              <w:lastRenderedPageBreak/>
+              <w:t>s</w:t>
+            </w:r>
+            <w:proofErr w:type="spellStart"/>
+            <w:r>
+              <w:rPr>
+                <w:szCs w:val="18"/>
+                <w:lang w:val="en-US"/>
+              </w:rPr>
+              <w:t>ee</w:t>
+            </w:r>
+            <w:proofErr w:type="spellEnd"/>
+            <w:r>
+              <w:rPr>
+                <w:szCs w:val="18"/>
+                <w:lang w:val="en-US"/>
+              </w:rPr>
+              <w:t xml:space="preserve"> the wrong response</w:t>
+            </w:r>
           </w:p>
           <w:p>
             <w:pPr>
@@ -5037,7 +5329,7 @@
             <w:hyperlink r:id="rId12" w:history="1">
               <w:r>
                 <w:rPr>
-                  <w:rStyle w:val="a4"/>
+                  <w:rStyle w:val="a3"/>
                   <w:szCs w:val="20"/>
                   <w:lang w:val="en-US"/>
                 </w:rPr>
@@ -5947,7 +6239,7 @@
           </w:p>
           <w:p>
             <w:pPr>
-              <w:pStyle w:val="aa"/>
+              <w:pStyle w:val="a9"/>
               <w:rPr>
                 <w:szCs w:val="20"/>
                 <w:lang w:val="en-US"/>
@@ -6151,7 +6443,7 @@
           </w:p>
           <w:p>
             <w:pPr>
-              <w:pStyle w:val="aa"/>
+              <w:pStyle w:val="a9"/>
               <w:rPr>
                 <w:szCs w:val="20"/>
               </w:rPr>
@@ -6409,9 +6701,25 @@
           <w:p>
             <w:pPr>
               <w:rPr>
-                <w:szCs w:val="18"/>
-              </w:rPr>
-            </w:pPr>
+                <w:rFonts w:hint="eastAsia"/>
+                <w:szCs w:val="18"/>
+                <w:lang w:val="en-US"/>
+              </w:rPr>
+            </w:pPr>
+            <w:r>
+              <w:rPr>
+                <w:rFonts w:hint="eastAsia"/>
+                <w:szCs w:val="18"/>
+              </w:rPr>
+              <w:t>p</w:t>
+            </w:r>
+            <w:r>
+              <w:rPr>
+                <w:szCs w:val="18"/>
+                <w:lang w:val="en-US"/>
+              </w:rPr>
+              <w:t>ass</w:t>
+            </w:r>
           </w:p>
           <w:p>
             <w:pPr>
@@ -6463,26 +6771,28 @@
           <w:p>
             <w:pPr>
               <w:rPr>
+                <w:rFonts w:hint="eastAsia"/>
                 <w:color w:val="0000CC"/>
                 <w:szCs w:val="18"/>
-              </w:rPr>
-            </w:pPr>
-          </w:p>
-          <w:p>
-            <w:pPr>
-              <w:rPr>
+                <w:lang w:val="en-US"/>
+              </w:rPr>
+            </w:pPr>
+            <w:r>
+              <w:rPr>
+                <w:rFonts w:hint="eastAsia"/>
                 <w:color w:val="0000CC"/>
                 <w:szCs w:val="18"/>
               </w:rPr>
-            </w:pPr>
-          </w:p>
-          <w:p>
-            <w:pPr>
+              <w:t>p</w:t>
+            </w:r>
+            <w:r>
               <w:rPr>
                 <w:color w:val="0000CC"/>
                 <w:szCs w:val="18"/>
-              </w:rPr>
-            </w:pPr>
+                <w:lang w:val="en-US"/>
+              </w:rPr>
+              <w:t>ass</w:t>
+            </w:r>
           </w:p>
           <w:p>
             <w:pPr>
@@ -6527,6 +6837,590 @@
           <w:p>
             <w:pPr>
               <w:rPr>
+                <w:color w:val="0000CC"/>
+                <w:szCs w:val="18"/>
+              </w:rPr>
+            </w:pPr>
+          </w:p>
+          <w:p>
+            <w:pPr>
+              <w:rPr>
+                <w:color w:val="0000CC"/>
+                <w:szCs w:val="18"/>
+              </w:rPr>
+            </w:pPr>
+          </w:p>
+          <w:p>
+            <w:pPr>
+              <w:rPr>
+                <w:color w:val="0000CC"/>
+                <w:szCs w:val="18"/>
+              </w:rPr>
+            </w:pPr>
+          </w:p>
+          <w:p>
+            <w:pPr>
+              <w:rPr>
+                <w:color w:val="0000CC"/>
+                <w:szCs w:val="18"/>
+              </w:rPr>
+            </w:pPr>
+          </w:p>
+          <w:p>
+            <w:pPr>
+              <w:rPr>
+                <w:color w:val="0000CC"/>
+                <w:szCs w:val="18"/>
+              </w:rPr>
+            </w:pPr>
+          </w:p>
+          <w:p>
+            <w:pPr>
+              <w:rPr>
+                <w:color w:val="0000CC"/>
+                <w:szCs w:val="18"/>
+              </w:rPr>
+            </w:pPr>
+          </w:p>
+          <w:p>
+            <w:pPr>
+              <w:rPr>
+                <w:rFonts w:hint="eastAsia"/>
+                <w:color w:val="0000CC"/>
+                <w:szCs w:val="18"/>
+                <w:lang w:val="en-US"/>
+              </w:rPr>
+            </w:pPr>
+            <w:r>
+              <w:rPr>
+                <w:rFonts w:hint="eastAsia"/>
+                <w:color w:val="0000CC"/>
+                <w:szCs w:val="18"/>
+              </w:rPr>
+              <w:t>p</w:t>
+            </w:r>
+            <w:r>
+              <w:rPr>
+                <w:color w:val="0000CC"/>
+                <w:szCs w:val="18"/>
+                <w:lang w:val="en-US"/>
+              </w:rPr>
+              <w:t>ass</w:t>
+            </w:r>
+          </w:p>
+          <w:p>
+            <w:pPr>
+              <w:rPr>
+                <w:color w:val="0000CC"/>
+                <w:szCs w:val="18"/>
+              </w:rPr>
+            </w:pPr>
+          </w:p>
+          <w:p>
+            <w:pPr>
+              <w:rPr>
+                <w:color w:val="0000CC"/>
+                <w:szCs w:val="18"/>
+              </w:rPr>
+            </w:pPr>
+          </w:p>
+          <w:p>
+            <w:pPr>
+              <w:rPr>
+                <w:color w:val="0000CC"/>
+                <w:szCs w:val="18"/>
+              </w:rPr>
+            </w:pPr>
+          </w:p>
+          <w:p>
+            <w:pPr>
+              <w:rPr>
+                <w:color w:val="0000CC"/>
+                <w:szCs w:val="18"/>
+              </w:rPr>
+            </w:pPr>
+          </w:p>
+          <w:p>
+            <w:pPr>
+              <w:rPr>
+                <w:color w:val="0000CC"/>
+                <w:szCs w:val="18"/>
+              </w:rPr>
+            </w:pPr>
+          </w:p>
+          <w:p>
+            <w:pPr>
+              <w:rPr>
+                <w:rFonts w:hint="eastAsia"/>
+                <w:color w:val="0000CC"/>
+                <w:szCs w:val="18"/>
+                <w:lang w:val="en-US"/>
+              </w:rPr>
+            </w:pPr>
+            <w:r>
+              <w:rPr>
+                <w:rFonts w:hint="eastAsia"/>
+                <w:color w:val="0000CC"/>
+                <w:szCs w:val="18"/>
+              </w:rPr>
+              <w:t>p</w:t>
+            </w:r>
+            <w:r>
+              <w:rPr>
+                <w:color w:val="0000CC"/>
+                <w:szCs w:val="18"/>
+                <w:lang w:val="en-US"/>
+              </w:rPr>
+              <w:t>ass</w:t>
+            </w:r>
+          </w:p>
+          <w:p>
+            <w:pPr>
+              <w:rPr>
+                <w:color w:val="0000CC"/>
+                <w:szCs w:val="18"/>
+              </w:rPr>
+            </w:pPr>
+          </w:p>
+          <w:p>
+            <w:pPr>
+              <w:rPr>
+                <w:color w:val="0000CC"/>
+                <w:szCs w:val="18"/>
+              </w:rPr>
+            </w:pPr>
+          </w:p>
+          <w:p>
+            <w:pPr>
+              <w:rPr>
+                <w:color w:val="0000CC"/>
+                <w:szCs w:val="18"/>
+              </w:rPr>
+            </w:pPr>
+          </w:p>
+          <w:p>
+            <w:pPr>
+              <w:rPr>
+                <w:color w:val="0000CC"/>
+                <w:szCs w:val="18"/>
+              </w:rPr>
+            </w:pPr>
+          </w:p>
+          <w:p>
+            <w:pPr>
+              <w:rPr>
+                <w:color w:val="0000CC"/>
+                <w:szCs w:val="18"/>
+              </w:rPr>
+            </w:pPr>
+          </w:p>
+          <w:p>
+            <w:pPr>
+              <w:rPr>
+                <w:rFonts w:hint="eastAsia"/>
+                <w:color w:val="0000CC"/>
+                <w:szCs w:val="18"/>
+                <w:lang w:val="en-US"/>
+              </w:rPr>
+            </w:pPr>
+            <w:r>
+              <w:rPr>
+                <w:rFonts w:hint="eastAsia"/>
+                <w:color w:val="0000CC"/>
+                <w:szCs w:val="18"/>
+              </w:rPr>
+              <w:t>p</w:t>
+            </w:r>
+            <w:r>
+              <w:rPr>
+                <w:color w:val="0000CC"/>
+                <w:szCs w:val="18"/>
+                <w:lang w:val="en-US"/>
+              </w:rPr>
+              <w:t>ass</w:t>
+            </w:r>
+          </w:p>
+          <w:p>
+            <w:pPr>
+              <w:rPr>
+                <w:color w:val="0000CC"/>
+                <w:szCs w:val="18"/>
+              </w:rPr>
+            </w:pPr>
+          </w:p>
+          <w:p>
+            <w:pPr>
+              <w:rPr>
+                <w:color w:val="0000CC"/>
+                <w:szCs w:val="18"/>
+              </w:rPr>
+            </w:pPr>
+          </w:p>
+          <w:p>
+            <w:pPr>
+              <w:rPr>
+                <w:color w:val="0000CC"/>
+                <w:szCs w:val="18"/>
+              </w:rPr>
+            </w:pPr>
+          </w:p>
+          <w:p>
+            <w:pPr>
+              <w:rPr>
+                <w:color w:val="0000CC"/>
+                <w:szCs w:val="18"/>
+              </w:rPr>
+            </w:pPr>
+          </w:p>
+          <w:p>
+            <w:pPr>
+              <w:rPr>
+                <w:color w:val="0000CC"/>
+                <w:szCs w:val="18"/>
+              </w:rPr>
+            </w:pPr>
+          </w:p>
+          <w:p>
+            <w:pPr>
+              <w:rPr>
+                <w:rFonts w:hint="eastAsia"/>
+                <w:color w:val="0000CC"/>
+                <w:szCs w:val="18"/>
+                <w:lang w:val="en-US"/>
+              </w:rPr>
+            </w:pPr>
+            <w:r>
+              <w:rPr>
+                <w:rFonts w:hint="eastAsia"/>
+                <w:color w:val="0000CC"/>
+                <w:szCs w:val="18"/>
+              </w:rPr>
+              <w:t>p</w:t>
+            </w:r>
+            <w:r>
+              <w:rPr>
+                <w:color w:val="0000CC"/>
+                <w:szCs w:val="18"/>
+                <w:lang w:val="en-US"/>
+              </w:rPr>
+              <w:t>ass</w:t>
+            </w:r>
+          </w:p>
+          <w:p>
+            <w:pPr>
+              <w:rPr>
+                <w:color w:val="0000CC"/>
+                <w:szCs w:val="18"/>
+              </w:rPr>
+            </w:pPr>
+          </w:p>
+          <w:p>
+            <w:pPr>
+              <w:rPr>
+                <w:color w:val="0000CC"/>
+                <w:szCs w:val="18"/>
+              </w:rPr>
+            </w:pPr>
+          </w:p>
+          <w:p>
+            <w:pPr>
+              <w:rPr>
+                <w:color w:val="0000CC"/>
+                <w:szCs w:val="18"/>
+              </w:rPr>
+            </w:pPr>
+          </w:p>
+          <w:p>
+            <w:pPr>
+              <w:rPr>
+                <w:color w:val="0000CC"/>
+                <w:szCs w:val="18"/>
+              </w:rPr>
+            </w:pPr>
+          </w:p>
+          <w:p>
+            <w:pPr>
+              <w:rPr>
+                <w:rFonts w:hint="eastAsia"/>
+                <w:color w:val="0000CC"/>
+                <w:szCs w:val="18"/>
+              </w:rPr>
+            </w:pPr>
+          </w:p>
+          <w:p>
+            <w:pPr>
+              <w:rPr>
+                <w:color w:val="0000CC"/>
+                <w:szCs w:val="18"/>
+              </w:rPr>
+            </w:pPr>
+          </w:p>
+          <w:p>
+            <w:pPr>
+              <w:rPr>
+                <w:color w:val="0000CC"/>
+                <w:szCs w:val="18"/>
+              </w:rPr>
+            </w:pPr>
+          </w:p>
+          <w:p>
+            <w:pPr>
+              <w:ind w:left="0" w:firstLine="0"/>
+              <w:rPr>
+                <w:color w:val="0000CC"/>
+                <w:szCs w:val="18"/>
+              </w:rPr>
+            </w:pPr>
+          </w:p>
+          <w:p>
+            <w:pPr>
+              <w:ind w:left="0" w:firstLine="0"/>
+              <w:rPr>
+                <w:color w:val="0000CC"/>
+                <w:szCs w:val="18"/>
+              </w:rPr>
+            </w:pPr>
+          </w:p>
+          <w:p>
+            <w:pPr>
+              <w:ind w:left="0" w:firstLine="0"/>
+              <w:rPr>
+                <w:color w:val="0000CC"/>
+                <w:szCs w:val="18"/>
+              </w:rPr>
+            </w:pPr>
+          </w:p>
+          <w:p>
+            <w:pPr>
+              <w:ind w:left="0" w:firstLine="0"/>
+              <w:rPr>
+                <w:rFonts w:hint="eastAsia"/>
+                <w:color w:val="0000CC"/>
+                <w:szCs w:val="18"/>
+                <w:lang w:val="en-US"/>
+              </w:rPr>
+            </w:pPr>
+            <w:r>
+              <w:rPr>
+                <w:rFonts w:hint="eastAsia"/>
+                <w:color w:val="0000CC"/>
+                <w:szCs w:val="18"/>
+              </w:rPr>
+              <w:lastRenderedPageBreak/>
+              <w:t>p</w:t>
+            </w:r>
+            <w:r>
+              <w:rPr>
+                <w:color w:val="0000CC"/>
+                <w:szCs w:val="18"/>
+                <w:lang w:val="en-US"/>
+              </w:rPr>
+              <w:t>ass</w:t>
+            </w:r>
+          </w:p>
+          <w:p>
+            <w:pPr>
+              <w:ind w:left="0" w:firstLine="0"/>
+              <w:rPr>
+                <w:color w:val="0000CC"/>
+                <w:szCs w:val="18"/>
+              </w:rPr>
+            </w:pPr>
+          </w:p>
+          <w:p>
+            <w:pPr>
+              <w:ind w:left="0" w:firstLine="0"/>
+              <w:rPr>
+                <w:color w:val="0000CC"/>
+                <w:szCs w:val="18"/>
+              </w:rPr>
+            </w:pPr>
+          </w:p>
+          <w:p>
+            <w:pPr>
+              <w:ind w:left="0" w:firstLine="0"/>
+              <w:rPr>
+                <w:color w:val="0000CC"/>
+                <w:szCs w:val="18"/>
+              </w:rPr>
+            </w:pPr>
+          </w:p>
+          <w:p>
+            <w:pPr>
+              <w:ind w:left="0" w:firstLine="0"/>
+              <w:rPr>
+                <w:color w:val="0000CC"/>
+                <w:szCs w:val="18"/>
+              </w:rPr>
+            </w:pPr>
+          </w:p>
+          <w:p>
+            <w:pPr>
+              <w:ind w:left="0" w:firstLine="0"/>
+              <w:rPr>
+                <w:color w:val="0000CC"/>
+                <w:szCs w:val="18"/>
+              </w:rPr>
+            </w:pPr>
+          </w:p>
+          <w:p>
+            <w:pPr>
+              <w:ind w:left="0" w:firstLine="0"/>
+              <w:rPr>
+                <w:color w:val="0000CC"/>
+                <w:szCs w:val="18"/>
+              </w:rPr>
+            </w:pPr>
+          </w:p>
+          <w:p>
+            <w:pPr>
+              <w:ind w:left="0" w:firstLine="0"/>
+              <w:rPr>
+                <w:color w:val="0000CC"/>
+                <w:szCs w:val="18"/>
+              </w:rPr>
+            </w:pPr>
+          </w:p>
+          <w:p>
+            <w:pPr>
+              <w:ind w:left="0" w:firstLine="0"/>
+              <w:rPr>
+                <w:rFonts w:hint="eastAsia"/>
+                <w:color w:val="0000CC"/>
+                <w:szCs w:val="18"/>
+                <w:lang w:val="en-US"/>
+              </w:rPr>
+            </w:pPr>
+            <w:r>
+              <w:rPr>
+                <w:rFonts w:hint="eastAsia"/>
+                <w:color w:val="0000CC"/>
+                <w:szCs w:val="18"/>
+              </w:rPr>
+              <w:t>p</w:t>
+            </w:r>
+            <w:r>
+              <w:rPr>
+                <w:color w:val="0000CC"/>
+                <w:szCs w:val="18"/>
+                <w:lang w:val="en-US"/>
+              </w:rPr>
+              <w:t>ass</w:t>
+            </w:r>
+          </w:p>
+          <w:p>
+            <w:pPr>
+              <w:ind w:left="0" w:firstLine="0"/>
+              <w:rPr>
+                <w:color w:val="0000CC"/>
+                <w:szCs w:val="18"/>
+              </w:rPr>
+            </w:pPr>
+          </w:p>
+          <w:p>
+            <w:pPr>
+              <w:ind w:left="0" w:firstLine="0"/>
+              <w:rPr>
+                <w:color w:val="0000CC"/>
+                <w:szCs w:val="18"/>
+              </w:rPr>
+            </w:pPr>
+          </w:p>
+          <w:p>
+            <w:pPr>
+              <w:ind w:left="0" w:firstLine="0"/>
+              <w:rPr>
+                <w:color w:val="0000CC"/>
+                <w:szCs w:val="18"/>
+              </w:rPr>
+            </w:pPr>
+          </w:p>
+          <w:p>
+            <w:pPr>
+              <w:ind w:left="0" w:firstLine="0"/>
+              <w:rPr>
+                <w:color w:val="0000CC"/>
+                <w:szCs w:val="18"/>
+              </w:rPr>
+            </w:pPr>
+          </w:p>
+          <w:p>
+            <w:pPr>
+              <w:ind w:left="0" w:firstLine="0"/>
+              <w:rPr>
+                <w:color w:val="0000CC"/>
+                <w:szCs w:val="18"/>
+              </w:rPr>
+            </w:pPr>
+          </w:p>
+          <w:p>
+            <w:pPr>
+              <w:ind w:left="0" w:firstLine="0"/>
+              <w:rPr>
+                <w:color w:val="0000CC"/>
+                <w:szCs w:val="18"/>
+              </w:rPr>
+            </w:pPr>
+          </w:p>
+          <w:p>
+            <w:pPr>
+              <w:ind w:left="0" w:firstLine="0"/>
+              <w:rPr>
+                <w:color w:val="0000CC"/>
+                <w:szCs w:val="18"/>
+              </w:rPr>
+            </w:pPr>
+          </w:p>
+          <w:p>
+            <w:pPr>
+              <w:ind w:left="0" w:firstLine="0"/>
+              <w:rPr>
+                <w:color w:val="0000CC"/>
+                <w:szCs w:val="18"/>
+              </w:rPr>
+            </w:pPr>
+          </w:p>
+          <w:p>
+            <w:pPr>
+              <w:ind w:left="0" w:firstLine="0"/>
+              <w:rPr>
+                <w:color w:val="0000CC"/>
+                <w:szCs w:val="18"/>
+              </w:rPr>
+            </w:pPr>
+          </w:p>
+          <w:p>
+            <w:pPr>
+              <w:ind w:left="0" w:firstLine="0"/>
+              <w:rPr>
+                <w:color w:val="0000CC"/>
+                <w:szCs w:val="18"/>
+              </w:rPr>
+            </w:pPr>
+          </w:p>
+          <w:p>
+            <w:pPr>
+              <w:ind w:left="0" w:firstLine="0"/>
+              <w:rPr>
+                <w:color w:val="0000CC"/>
+                <w:szCs w:val="18"/>
+              </w:rPr>
+            </w:pPr>
+          </w:p>
+          <w:p>
+            <w:pPr>
+              <w:ind w:left="0" w:firstLine="0"/>
+              <w:rPr>
+                <w:color w:val="0000CC"/>
+                <w:szCs w:val="18"/>
+              </w:rPr>
+            </w:pPr>
+          </w:p>
+          <w:p>
+            <w:pPr>
+              <w:ind w:left="0" w:firstLine="0"/>
+              <w:rPr>
+                <w:rFonts w:hint="eastAsia"/>
                 <w:color w:val="0000CC"/>
                 <w:szCs w:val="18"/>
               </w:rPr>
@@ -6612,10 +7506,38 @@
             <w:pPr>
               <w:snapToGrid w:val="0"/>
               <w:rPr>
+                <w:rFonts w:hint="eastAsia"/>
                 <w:color w:val="0000CC"/>
                 <w:szCs w:val="18"/>
-              </w:rPr>
-            </w:pPr>
+                <w:lang w:val="en-US"/>
+              </w:rPr>
+            </w:pPr>
+            <w:r>
+              <w:rPr>
+                <w:rFonts w:hint="eastAsia"/>
+                <w:color w:val="0000CC"/>
+                <w:szCs w:val="18"/>
+              </w:rPr>
+              <w:t>s</w:t>
+            </w:r>
+            <w:proofErr w:type="spellStart"/>
+            <w:r>
+              <w:rPr>
+                <w:color w:val="0000CC"/>
+                <w:szCs w:val="18"/>
+                <w:lang w:val="en-US"/>
+              </w:rPr>
+              <w:t>ee</w:t>
+            </w:r>
+            <w:proofErr w:type="spellEnd"/>
+            <w:r>
+              <w:rPr>
+                <w:color w:val="0000CC"/>
+                <w:szCs w:val="18"/>
+                <w:lang w:val="en-US"/>
+              </w:rPr>
+              <w:t xml:space="preserve"> the positive flow</w:t>
+            </w:r>
           </w:p>
           <w:p>
             <w:pPr>
@@ -6716,10 +7638,39 @@
               <w:ind w:left="0" w:firstLine="0"/>
               <w:jc w:val="left"/>
               <w:rPr>
+                <w:rFonts w:hint="eastAsia"/>
                 <w:color w:val="0000CC"/>
                 <w:szCs w:val="18"/>
-              </w:rPr>
-            </w:pPr>
+                <w:lang w:val="en-US"/>
+              </w:rPr>
+            </w:pPr>
+            <w:r>
+              <w:rPr>
+                <w:rFonts w:hint="eastAsia"/>
+                <w:color w:val="0000CC"/>
+                <w:szCs w:val="18"/>
+                <w:lang w:val="en-US"/>
+              </w:rPr>
+              <w:t>s</w:t>
+            </w:r>
+            <w:r>
+              <w:rPr>
+                <w:color w:val="0000CC"/>
+                <w:szCs w:val="18"/>
+                <w:lang w:val="en-US"/>
+              </w:rPr>
+              <w:t xml:space="preserve">ee the Notification invalid </w:t>
+            </w:r>
+            <w:proofErr w:type="spellStart"/>
+            <w:r>
+              <w:rPr>
+                <w:color w:val="0000CC"/>
+                <w:szCs w:val="18"/>
+                <w:lang w:val="en-US"/>
+              </w:rPr>
+              <w:t>url</w:t>
+            </w:r>
+            <w:proofErr w:type="spellEnd"/>
           </w:p>
           <w:p>
             <w:pPr>
@@ -6760,10 +7711,38 @@
               <w:ind w:left="0" w:firstLine="0"/>
               <w:jc w:val="left"/>
               <w:rPr>
+                <w:rFonts w:hint="eastAsia"/>
                 <w:color w:val="0000CC"/>
                 <w:szCs w:val="18"/>
-              </w:rPr>
-            </w:pPr>
+                <w:lang w:val="en-US"/>
+              </w:rPr>
+            </w:pPr>
+            <w:r>
+              <w:rPr>
+                <w:rFonts w:hint="eastAsia"/>
+                <w:color w:val="0000CC"/>
+                <w:szCs w:val="18"/>
+              </w:rPr>
+              <w:t>s</w:t>
+            </w:r>
+            <w:proofErr w:type="spellStart"/>
+            <w:r>
+              <w:rPr>
+                <w:color w:val="0000CC"/>
+                <w:szCs w:val="18"/>
+                <w:lang w:val="en-US"/>
+              </w:rPr>
+              <w:t>ee</w:t>
+            </w:r>
+            <w:proofErr w:type="spellEnd"/>
+            <w:r>
+              <w:rPr>
+                <w:color w:val="0000CC"/>
+                <w:szCs w:val="18"/>
+                <w:lang w:val="en-US"/>
+              </w:rPr>
+              <w:t xml:space="preserve"> the Notification with invalid signature</w:t>
+            </w:r>
           </w:p>
           <w:p>
             <w:pPr>
@@ -6793,10 +7772,38 @@
               <w:ind w:left="0" w:firstLine="0"/>
               <w:jc w:val="left"/>
               <w:rPr>
+                <w:rFonts w:hint="eastAsia"/>
                 <w:color w:val="0000CC"/>
                 <w:szCs w:val="18"/>
-              </w:rPr>
-            </w:pPr>
+                <w:lang w:val="en-US"/>
+              </w:rPr>
+            </w:pPr>
+            <w:r>
+              <w:rPr>
+                <w:rFonts w:hint="eastAsia"/>
+                <w:color w:val="0000CC"/>
+                <w:szCs w:val="18"/>
+              </w:rPr>
+              <w:t>s</w:t>
+            </w:r>
+            <w:proofErr w:type="spellStart"/>
+            <w:r>
+              <w:rPr>
+                <w:color w:val="0000CC"/>
+                <w:szCs w:val="18"/>
+                <w:lang w:val="en-US"/>
+              </w:rPr>
+              <w:t>ee</w:t>
+            </w:r>
+            <w:proofErr w:type="spellEnd"/>
+            <w:r>
+              <w:rPr>
+                <w:color w:val="0000CC"/>
+                <w:szCs w:val="18"/>
+                <w:lang w:val="en-US"/>
+              </w:rPr>
+              <w:t xml:space="preserve"> the Notification with wrong password</w:t>
+            </w:r>
           </w:p>
           <w:p>
             <w:pPr>
@@ -6814,10 +7821,6 @@
               <w:snapToGrid w:val="0"/>
               <w:ind w:left="0" w:firstLine="0"/>
               <w:jc w:val="left"/>
-              <w:rPr>
-                <w:color w:val="0000CC"/>
-                <w:szCs w:val="18"/>
-              </w:rPr>
             </w:pPr>
           </w:p>
           <w:p>
@@ -6826,20 +7829,50 @@
               <w:ind w:left="0" w:firstLine="0"/>
               <w:jc w:val="left"/>
               <w:rPr>
-                <w:color w:val="0000CC"/>
-                <w:szCs w:val="18"/>
-              </w:rPr>
-            </w:pPr>
+                <w:rFonts w:hint="eastAsia"/>
+                <w:lang w:val="en-US"/>
+              </w:rPr>
+            </w:pPr>
+            <w:r>
+              <w:rPr>
+                <w:rFonts w:hint="eastAsia"/>
+              </w:rPr>
+              <w:t>s</w:t>
+            </w:r>
+            <w:proofErr w:type="spellStart"/>
+            <w:r>
+              <w:rPr>
+                <w:lang w:val="en-US"/>
+              </w:rPr>
+              <w:t>ee</w:t>
+            </w:r>
+            <w:proofErr w:type="spellEnd"/>
+            <w:r>
+              <w:rPr>
+                <w:lang w:val="en-US"/>
+              </w:rPr>
+              <w:t xml:space="preserve"> the </w:t>
+            </w:r>
+            <w:proofErr w:type="spellStart"/>
+            <w:r>
+              <w:rPr>
+                <w:lang w:val="en-US"/>
+              </w:rPr>
+              <w:t>Notfication</w:t>
+            </w:r>
+            <w:proofErr w:type="spellEnd"/>
+            <w:r>
+              <w:rPr>
+                <w:lang w:val="en-US"/>
+              </w:rPr>
+              <w:t xml:space="preserve"> response signature error</w:t>
+            </w:r>
           </w:p>
           <w:p>
             <w:pPr>
               <w:snapToGrid w:val="0"/>
               <w:ind w:left="0" w:firstLine="0"/>
               <w:jc w:val="left"/>
-              <w:rPr>
-                <w:color w:val="0000CC"/>
-                <w:szCs w:val="18"/>
-              </w:rPr>
             </w:pPr>
           </w:p>
           <w:p>
@@ -6847,6 +7880,166 @@
               <w:snapToGrid w:val="0"/>
               <w:ind w:left="0" w:firstLine="0"/>
               <w:jc w:val="left"/>
+              <w:rPr>
+                <w:lang w:val="en-US"/>
+              </w:rPr>
+            </w:pPr>
+          </w:p>
+          <w:p>
+            <w:pPr>
+              <w:snapToGrid w:val="0"/>
+              <w:ind w:left="0" w:firstLine="0"/>
+              <w:jc w:val="left"/>
+            </w:pPr>
+          </w:p>
+          <w:p>
+            <w:pPr>
+              <w:snapToGrid w:val="0"/>
+              <w:ind w:left="0" w:firstLine="0"/>
+              <w:jc w:val="left"/>
+            </w:pPr>
+          </w:p>
+          <w:p>
+            <w:pPr>
+              <w:snapToGrid w:val="0"/>
+              <w:ind w:left="0" w:firstLine="0"/>
+              <w:jc w:val="left"/>
+            </w:pPr>
+          </w:p>
+          <w:p>
+            <w:pPr>
+              <w:snapToGrid w:val="0"/>
+              <w:ind w:left="0" w:firstLine="0"/>
+              <w:jc w:val="left"/>
+            </w:pPr>
+          </w:p>
+          <w:p>
+            <w:pPr>
+              <w:snapToGrid w:val="0"/>
+              <w:ind w:left="0" w:firstLine="0"/>
+              <w:jc w:val="left"/>
+            </w:pPr>
+          </w:p>
+          <w:p>
+            <w:pPr>
+              <w:snapToGrid w:val="0"/>
+              <w:ind w:left="0" w:firstLine="0"/>
+              <w:jc w:val="left"/>
+              <w:rPr>
+                <w:rFonts w:hint="eastAsia"/>
+                <w:lang w:val="en-US"/>
+              </w:rPr>
+            </w:pPr>
+            <w:r>
+              <w:rPr>
+                <w:rFonts w:hint="eastAsia"/>
+              </w:rPr>
+              <w:lastRenderedPageBreak/>
+              <w:t>s</w:t>
+            </w:r>
+            <w:proofErr w:type="spellStart"/>
+            <w:r>
+              <w:rPr>
+                <w:lang w:val="en-US"/>
+              </w:rPr>
+              <w:t>ee</w:t>
+            </w:r>
+            <w:proofErr w:type="spellEnd"/>
+            <w:r>
+              <w:rPr>
+                <w:lang w:val="en-US"/>
+              </w:rPr>
+              <w:t xml:space="preserve"> the Notification response with wrong format</w:t>
+            </w:r>
+          </w:p>
+          <w:p>
+            <w:pPr>
+              <w:snapToGrid w:val="0"/>
+              <w:ind w:left="0" w:firstLine="0"/>
+              <w:jc w:val="left"/>
+            </w:pPr>
+          </w:p>
+          <w:p>
+            <w:pPr>
+              <w:snapToGrid w:val="0"/>
+              <w:ind w:left="0" w:firstLine="0"/>
+              <w:jc w:val="left"/>
+            </w:pPr>
+          </w:p>
+          <w:p>
+            <w:pPr>
+              <w:snapToGrid w:val="0"/>
+              <w:ind w:left="0" w:firstLine="0"/>
+              <w:jc w:val="left"/>
+            </w:pPr>
+          </w:p>
+          <w:p>
+            <w:pPr>
+              <w:snapToGrid w:val="0"/>
+              <w:ind w:left="0" w:firstLine="0"/>
+              <w:jc w:val="left"/>
+            </w:pPr>
+          </w:p>
+          <w:p>
+            <w:pPr>
+              <w:snapToGrid w:val="0"/>
+              <w:ind w:left="0" w:firstLine="0"/>
+              <w:jc w:val="left"/>
+              <w:rPr>
+                <w:rFonts w:hint="eastAsia"/>
+                <w:lang w:val="en-US"/>
+              </w:rPr>
+            </w:pPr>
+            <w:r>
+              <w:rPr>
+                <w:rFonts w:hint="eastAsia"/>
+              </w:rPr>
+              <w:t>s</w:t>
+            </w:r>
+            <w:proofErr w:type="spellStart"/>
+            <w:r>
+              <w:rPr>
+                <w:lang w:val="en-US"/>
+              </w:rPr>
+              <w:t>ee</w:t>
+            </w:r>
+            <w:proofErr w:type="spellEnd"/>
+            <w:r>
+              <w:rPr>
+                <w:lang w:val="en-US"/>
+              </w:rPr>
+              <w:t xml:space="preserve"> the Notification twice</w:t>
+            </w:r>
+          </w:p>
+          <w:p>
+            <w:pPr>
+              <w:snapToGrid w:val="0"/>
+              <w:ind w:left="0" w:firstLine="0"/>
+              <w:jc w:val="left"/>
+            </w:pPr>
+          </w:p>
+          <w:p>
+            <w:pPr>
+              <w:snapToGrid w:val="0"/>
+              <w:ind w:left="0" w:firstLine="0"/>
+              <w:jc w:val="left"/>
+            </w:pPr>
+          </w:p>
+          <w:p>
+            <w:pPr>
+              <w:snapToGrid w:val="0"/>
+              <w:ind w:left="0" w:firstLine="0"/>
+              <w:jc w:val="left"/>
+            </w:pPr>
+          </w:p>
+          <w:p>
+            <w:pPr>
+              <w:snapToGrid w:val="0"/>
+              <w:ind w:left="0" w:firstLine="0"/>
+              <w:jc w:val="left"/>
+              <w:rPr>
+                <w:rFonts w:hint="eastAsia"/>
+              </w:rPr>
             </w:pPr>
           </w:p>
         </w:tc>
@@ -7197,7 +8390,7 @@
       <w:hyperlink r:id="rId13" w:tgtFrame="_blank" w:history="1">
         <w:r>
           <w:rPr>
-            <w:rStyle w:val="a4"/>
+            <w:rStyle w:val="a3"/>
             <w:rFonts w:ascii="Times New Roman" w:hAnsi="Times New Roman" w:cs="Times New Roman"/>
             <w:b/>
             <w:bCs/>
@@ -7290,55 +8483,56 @@
         </w:tabs>
       </w:pPr>
       <w:r>
-        <w:lastRenderedPageBreak/>
         <w:tab/>
       </w:r>
     </w:p>
     <w:p>
       <w:pPr>
+        <w:pStyle w:val="1"/>
+        <w:rPr>
+          <w:lang w:val="en-US"/>
+        </w:rPr>
+      </w:pPr>
+      <w:r>
+        <w:rPr>
+          <w:lang w:val="en-US"/>
+        </w:rPr>
+        <w:t>result</w:t>
+      </w:r>
+    </w:p>
+    <w:p>
+      <w:pPr>
+        <w:pStyle w:val="2"/>
+        <w:rPr>
+          <w:lang w:val="en-US"/>
+        </w:rPr>
+      </w:pPr>
+      <w:r>
+        <w:rPr>
+          <w:lang w:val="en-US"/>
+        </w:rPr>
+        <w:t>positive flow</w:t>
+      </w:r>
+    </w:p>
+    <w:p>
+      <w:pPr>
+        <w:pStyle w:val="a9"/>
+        <w:numPr>
+          <w:ilvl w:val="0"/>
+          <w:numId w:val="11"/>
+        </w:numPr>
         <w:tabs>
           <w:tab w:val="left" w:pos="5415"/>
         </w:tabs>
-        <w:rPr>
-          <w:rFonts w:hint="eastAsia"/>
-          <w:lang w:val="en-US"/>
-        </w:rPr>
-      </w:pPr>
-      <w:r>
-        <w:rPr>
-          <w:rFonts w:hint="eastAsia"/>
-        </w:rPr>
-        <w:t>s</w:t>
-      </w:r>
-      <w:proofErr w:type="spellStart"/>
-      <w:r>
-        <w:rPr>
-          <w:lang w:val="en-US"/>
-        </w:rPr>
-        <w:t>tep</w:t>
-      </w:r>
-      <w:proofErr w:type="spellEnd"/>
-      <w:r>
-        <w:rPr>
-          <w:lang w:val="en-US"/>
-        </w:rPr>
-        <w:t xml:space="preserve"> 1, checkout</w:t>
-      </w:r>
-    </w:p>
-    <w:p>
-      <w:pPr>
-        <w:tabs>
-          <w:tab w:val="left" w:pos="5415"/>
-        </w:tabs>
       </w:pPr>
       <w:r>
         <w:rPr>
           <w:noProof/>
         </w:rPr>
         <w:drawing>
-          <wp:inline distT="0" distB="0" distL="0" distR="0" wp14:anchorId="4AB5E765" wp14:editId="434C651A">
-            <wp:extent cx="5731510" cy="3190875"/>
-            <wp:effectExtent l="0" t="0" r="0" b="0"/>
+          <wp:inline distT="0" distB="0" distL="0" distR="0" wp14:anchorId="4AB5E765" wp14:editId="3E092648">
+            <wp:extent cx="2908214" cy="1619075"/>
+            <wp:effectExtent l="0" t="0" r="635" b="0"/>
             <wp:docPr id="5" name="图片 5"/>
             <wp:cNvGraphicFramePr>
               <a:graphicFrameLocks xmlns:a="http://schemas.openxmlformats.org/drawingml/2006/main" noChangeAspect="1"/>
@@ -7351,7 +8545,7 @@
                     <pic:cNvPicPr/>
                   </pic:nvPicPr>
                   <pic:blipFill>
-                    <a:blip r:embed="rId14">
+                    <a:blip r:embed="rId14" cstate="print">
                       <a:extLst>
                         <a:ext uri="{28A0092B-C50C-407E-A947-70E740481C1C}">
                           <a14:useLocalDpi xmlns:a14="http://schemas.microsoft.com/office/drawing/2010/main" val="0"/>
@@ -7365,7 +8559,7 @@
                   <pic:spPr>
                     <a:xfrm>
                       <a:off x="0" y="0"/>
-                      <a:ext cx="5731510" cy="3190875"/>
+                      <a:ext cx="2976046" cy="1656839"/>
                     </a:xfrm>
                     <a:prstGeom prst="rect">
                       <a:avLst/>
@@ -7380,48 +8574,16 @@
     </w:p>
     <w:p>
       <w:pPr>
+        <w:pStyle w:val="a9"/>
+        <w:numPr>
+          <w:ilvl w:val="0"/>
+          <w:numId w:val="11"/>
+        </w:numPr>
         <w:tabs>
           <w:tab w:val="left" w:pos="5415"/>
         </w:tabs>
-      </w:pPr>
-    </w:p>
-    <w:p>
-      <w:pPr>
-        <w:tabs>
-          <w:tab w:val="left" w:pos="5415"/>
-        </w:tabs>
-        <w:rPr>
-          <w:lang w:val="en-US"/>
-        </w:rPr>
-      </w:pPr>
-      <w:r>
         <w:rPr>
           <w:rFonts w:hint="eastAsia"/>
-        </w:rPr>
-        <w:t>s</w:t>
-      </w:r>
-      <w:proofErr w:type="spellStart"/>
-      <w:r>
-        <w:rPr>
-          <w:lang w:val="en-US"/>
-        </w:rPr>
-        <w:t>tep</w:t>
-      </w:r>
-      <w:proofErr w:type="spellEnd"/>
-      <w:r>
-        <w:rPr>
-          <w:lang w:val="en-US"/>
-        </w:rPr>
-        <w:t xml:space="preserve"> 2, enter the payment page</w:t>
-      </w:r>
-    </w:p>
-    <w:p>
-      <w:pPr>
-        <w:tabs>
-          <w:tab w:val="left" w:pos="5415"/>
-        </w:tabs>
-        <w:rPr>
-          <w:lang w:val="en-US"/>
         </w:rPr>
       </w:pPr>
       <w:r>
@@ -7431,9 +8593,9 @@
           <w:lang w:val="en-US"/>
         </w:rPr>
         <w:drawing>
-          <wp:inline distT="0" distB="0" distL="0" distR="0" wp14:anchorId="279B213B" wp14:editId="2A8D1493">
-            <wp:extent cx="5731510" cy="1937385"/>
-            <wp:effectExtent l="0" t="0" r="0" b="5715"/>
+          <wp:inline distT="0" distB="0" distL="0" distR="0" wp14:anchorId="680BD226" wp14:editId="5A096827">
+            <wp:extent cx="2936147" cy="992487"/>
+            <wp:effectExtent l="0" t="0" r="0" b="0"/>
             <wp:docPr id="6" name="图片 6"/>
             <wp:cNvGraphicFramePr>
               <a:graphicFrameLocks xmlns:a="http://schemas.openxmlformats.org/drawingml/2006/main" noChangeAspect="1"/>
@@ -7460,7 +8622,7 @@
                   <pic:spPr>
                     <a:xfrm>
                       <a:off x="0" y="0"/>
-                      <a:ext cx="5731510" cy="1937385"/>
+                      <a:ext cx="2980849" cy="1007597"/>
                     </a:xfrm>
                     <a:prstGeom prst="rect">
                       <a:avLst/>
@@ -7475,6 +8637,11 @@
     </w:p>
     <w:p>
       <w:pPr>
+        <w:pStyle w:val="a9"/>
+        <w:numPr>
+          <w:ilvl w:val="0"/>
+          <w:numId w:val="11"/>
+        </w:numPr>
         <w:tabs>
           <w:tab w:val="left" w:pos="5415"/>
         </w:tabs>
@@ -7485,37 +8652,13 @@
       <w:r>
         <w:rPr>
           <w:rFonts w:hint="eastAsia"/>
-          <w:lang w:val="en-US"/>
-        </w:rPr>
-        <w:t>s</w:t>
-      </w:r>
-      <w:r>
-        <w:rPr>
-          <w:lang w:val="en-US"/>
-        </w:rPr>
-        <w:t>tep 3, the bank transfer page</w:t>
-      </w:r>
-    </w:p>
-    <w:p>
-      <w:pPr>
-        <w:tabs>
-          <w:tab w:val="left" w:pos="5415"/>
-        </w:tabs>
-        <w:rPr>
-          <w:lang w:val="en-US"/>
-        </w:rPr>
-      </w:pPr>
-      <w:r>
-        <w:rPr>
-          <w:rFonts w:hint="eastAsia"/>
           <w:noProof/>
           <w:lang w:val="en-US"/>
         </w:rPr>
-        <w:lastRenderedPageBreak/>
         <w:drawing>
-          <wp:inline distT="0" distB="0" distL="0" distR="0" wp14:anchorId="33AD586D" wp14:editId="3DD17E4D">
-            <wp:extent cx="5731510" cy="4237990"/>
-            <wp:effectExtent l="0" t="0" r="0" b="3810"/>
+          <wp:inline distT="0" distB="0" distL="0" distR="0" wp14:anchorId="33AD586D" wp14:editId="685F8EC5">
+            <wp:extent cx="3301505" cy="2441197"/>
+            <wp:effectExtent l="0" t="0" r="635" b="0"/>
             <wp:docPr id="7" name="图片 7"/>
             <wp:cNvGraphicFramePr>
               <a:graphicFrameLocks xmlns:a="http://schemas.openxmlformats.org/drawingml/2006/main" noChangeAspect="1"/>
@@ -7542,7 +8685,7 @@
                   <pic:spPr>
                     <a:xfrm>
                       <a:off x="0" y="0"/>
-                      <a:ext cx="5731510" cy="4237990"/>
+                      <a:ext cx="3308235" cy="2446174"/>
                     </a:xfrm>
                     <a:prstGeom prst="rect">
                       <a:avLst/>
@@ -7561,13 +8704,17 @@
           <w:tab w:val="left" w:pos="5415"/>
         </w:tabs>
         <w:rPr>
-          <w:rFonts w:hint="eastAsia"/>
           <w:lang w:val="en-US"/>
         </w:rPr>
       </w:pPr>
     </w:p>
     <w:p>
       <w:pPr>
+        <w:pStyle w:val="a9"/>
+        <w:numPr>
+          <w:ilvl w:val="0"/>
+          <w:numId w:val="11"/>
+        </w:numPr>
         <w:tabs>
           <w:tab w:val="left" w:pos="5415"/>
         </w:tabs>
@@ -7578,37 +8725,14 @@
       <w:r>
         <w:rPr>
           <w:rFonts w:hint="eastAsia"/>
-          <w:lang w:val="en-US"/>
-        </w:rPr>
-        <w:t>s</w:t>
-      </w:r>
-      <w:r>
-        <w:rPr>
-          <w:lang w:val="en-US"/>
-        </w:rPr>
-        <w:t>tep 4, Notification page</w:t>
-      </w:r>
-    </w:p>
-    <w:p>
-      <w:pPr>
-        <w:tabs>
-          <w:tab w:val="left" w:pos="5415"/>
-        </w:tabs>
-        <w:rPr>
-          <w:rFonts w:hint="eastAsia"/>
-          <w:lang w:val="en-US"/>
-        </w:rPr>
-      </w:pPr>
-      <w:r>
-        <w:rPr>
-          <w:rFonts w:hint="eastAsia"/>
           <w:noProof/>
           <w:lang w:val="en-US"/>
         </w:rPr>
+        <w:lastRenderedPageBreak/>
         <w:drawing>
-          <wp:inline distT="0" distB="0" distL="0" distR="0" wp14:anchorId="4ED6922C" wp14:editId="3E161ED1">
-            <wp:extent cx="2776756" cy="3437586"/>
-            <wp:effectExtent l="0" t="0" r="5080" b="4445"/>
+          <wp:inline distT="0" distB="0" distL="0" distR="0" wp14:anchorId="4ED6922C" wp14:editId="4680F9F8">
+            <wp:extent cx="2172748" cy="2689833"/>
+            <wp:effectExtent l="0" t="0" r="0" b="3175"/>
             <wp:docPr id="8" name="图片 8"/>
             <wp:cNvGraphicFramePr>
               <a:graphicFrameLocks xmlns:a="http://schemas.openxmlformats.org/drawingml/2006/main" noChangeAspect="1"/>
@@ -7635,7 +8759,7 @@
                   <pic:spPr>
                     <a:xfrm>
                       <a:off x="0" y="0"/>
-                      <a:ext cx="2787845" cy="3451314"/>
+                      <a:ext cx="2195016" cy="2717400"/>
                     </a:xfrm>
                     <a:prstGeom prst="rect">
                       <a:avLst/>
@@ -7648,13 +8772,1095 @@
         </w:drawing>
       </w:r>
     </w:p>
+    <w:p>
+      <w:pPr>
+        <w:pStyle w:val="a9"/>
+        <w:rPr>
+          <w:rFonts w:hint="eastAsia"/>
+          <w:lang w:val="en-US"/>
+        </w:rPr>
+      </w:pPr>
+    </w:p>
+    <w:p>
+      <w:pPr>
+        <w:pStyle w:val="2"/>
+        <w:rPr>
+          <w:lang w:val="en-US"/>
+        </w:rPr>
+      </w:pPr>
+      <w:r>
+        <w:rPr>
+          <w:rFonts w:hint="eastAsia"/>
+          <w:lang w:val="en-US"/>
+        </w:rPr>
+        <w:t>i</w:t>
+      </w:r>
+      <w:r>
+        <w:rPr>
+          <w:lang w:val="en-US"/>
+        </w:rPr>
+        <w:t xml:space="preserve">nvalid </w:t>
+      </w:r>
+      <w:proofErr w:type="spellStart"/>
+      <w:r>
+        <w:rPr>
+          <w:lang w:val="en-US"/>
+        </w:rPr>
+        <w:t>url</w:t>
+      </w:r>
+      <w:proofErr w:type="spellEnd"/>
+    </w:p>
+    <w:p>
+      <w:pPr>
+        <w:rPr>
+          <w:lang w:val="en-US"/>
+        </w:rPr>
+      </w:pPr>
+      <w:r>
+        <w:rPr>
+          <w:rFonts w:hint="eastAsia"/>
+          <w:noProof/>
+          <w:lang w:val="en-US"/>
+        </w:rPr>
+        <w:drawing>
+          <wp:inline distT="0" distB="0" distL="0" distR="0" wp14:anchorId="290C5C2E" wp14:editId="59CE22A2">
+            <wp:extent cx="4261607" cy="3743188"/>
+            <wp:effectExtent l="0" t="0" r="5715" b="3810"/>
+            <wp:docPr id="9" name="图片 9"/>
+            <wp:cNvGraphicFramePr>
+              <a:graphicFrameLocks xmlns:a="http://schemas.openxmlformats.org/drawingml/2006/main" noChangeAspect="1"/>
+            </wp:cNvGraphicFramePr>
+            <a:graphic xmlns:a="http://schemas.openxmlformats.org/drawingml/2006/main">
+              <a:graphicData uri="http://schemas.openxmlformats.org/drawingml/2006/picture">
+                <pic:pic xmlns:pic="http://schemas.openxmlformats.org/drawingml/2006/picture">
+                  <pic:nvPicPr>
+                    <pic:cNvPr id="9" name="图片 9"/>
+                    <pic:cNvPicPr/>
+                  </pic:nvPicPr>
+                  <pic:blipFill>
+                    <a:blip r:embed="rId18" cstate="print">
+                      <a:extLst>
+                        <a:ext uri="{28A0092B-C50C-407E-A947-70E740481C1C}">
+                          <a14:useLocalDpi xmlns:a14="http://schemas.microsoft.com/office/drawing/2010/main" val="0"/>
+                        </a:ext>
+                      </a:extLst>
+                    </a:blip>
+                    <a:stretch>
+                      <a:fillRect/>
+                    </a:stretch>
+                  </pic:blipFill>
+                  <pic:spPr>
+                    <a:xfrm>
+                      <a:off x="0" y="0"/>
+                      <a:ext cx="4292125" cy="3769994"/>
+                    </a:xfrm>
+                    <a:prstGeom prst="rect">
+                      <a:avLst/>
+                    </a:prstGeom>
+                  </pic:spPr>
+                </pic:pic>
+              </a:graphicData>
+            </a:graphic>
+          </wp:inline>
+        </w:drawing>
+      </w:r>
+    </w:p>
+    <w:p>
+      <w:pPr>
+        <w:pStyle w:val="2"/>
+        <w:rPr>
+          <w:lang w:val="en-US"/>
+        </w:rPr>
+      </w:pPr>
+      <w:r>
+        <w:rPr>
+          <w:rFonts w:hint="eastAsia"/>
+          <w:lang w:val="en-US"/>
+        </w:rPr>
+        <w:lastRenderedPageBreak/>
+        <w:t>i</w:t>
+      </w:r>
+      <w:r>
+        <w:rPr>
+          <w:lang w:val="en-US"/>
+        </w:rPr>
+        <w:t>nvalid password</w:t>
+      </w:r>
+    </w:p>
+    <w:p>
+      <w:pPr>
+        <w:rPr>
+          <w:lang w:val="en-US"/>
+        </w:rPr>
+      </w:pPr>
+      <w:r>
+        <w:rPr>
+          <w:rFonts w:hint="eastAsia"/>
+          <w:noProof/>
+          <w:lang w:val="en-US"/>
+        </w:rPr>
+        <w:drawing>
+          <wp:inline distT="0" distB="0" distL="0" distR="0" wp14:anchorId="43486FB5" wp14:editId="5B531993">
+            <wp:extent cx="4613945" cy="3884486"/>
+            <wp:effectExtent l="0" t="0" r="0" b="1905"/>
+            <wp:docPr id="10" name="图片 10"/>
+            <wp:cNvGraphicFramePr>
+              <a:graphicFrameLocks xmlns:a="http://schemas.openxmlformats.org/drawingml/2006/main" noChangeAspect="1"/>
+            </wp:cNvGraphicFramePr>
+            <a:graphic xmlns:a="http://schemas.openxmlformats.org/drawingml/2006/main">
+              <a:graphicData uri="http://schemas.openxmlformats.org/drawingml/2006/picture">
+                <pic:pic xmlns:pic="http://schemas.openxmlformats.org/drawingml/2006/picture">
+                  <pic:nvPicPr>
+                    <pic:cNvPr id="10" name="图片 10"/>
+                    <pic:cNvPicPr/>
+                  </pic:nvPicPr>
+                  <pic:blipFill>
+                    <a:blip r:embed="rId19" cstate="print">
+                      <a:extLst>
+                        <a:ext uri="{28A0092B-C50C-407E-A947-70E740481C1C}">
+                          <a14:useLocalDpi xmlns:a14="http://schemas.microsoft.com/office/drawing/2010/main" val="0"/>
+                        </a:ext>
+                      </a:extLst>
+                    </a:blip>
+                    <a:stretch>
+                      <a:fillRect/>
+                    </a:stretch>
+                  </pic:blipFill>
+                  <pic:spPr>
+                    <a:xfrm>
+                      <a:off x="0" y="0"/>
+                      <a:ext cx="4631868" cy="3899576"/>
+                    </a:xfrm>
+                    <a:prstGeom prst="rect">
+                      <a:avLst/>
+                    </a:prstGeom>
+                  </pic:spPr>
+                </pic:pic>
+              </a:graphicData>
+            </a:graphic>
+          </wp:inline>
+        </w:drawing>
+      </w:r>
+    </w:p>
+    <w:p>
+      <w:pPr>
+        <w:pStyle w:val="2"/>
+        <w:rPr>
+          <w:lang w:val="en-US"/>
+        </w:rPr>
+      </w:pPr>
+      <w:r>
+        <w:rPr>
+          <w:rFonts w:hint="eastAsia"/>
+          <w:lang w:val="en-US"/>
+        </w:rPr>
+        <w:t>i</w:t>
+      </w:r>
+      <w:r>
+        <w:rPr>
+          <w:lang w:val="en-US"/>
+        </w:rPr>
+        <w:t>nvalid sign key</w:t>
+      </w:r>
+    </w:p>
+    <w:p>
+      <w:pPr>
+        <w:rPr>
+          <w:lang w:val="en-US"/>
+        </w:rPr>
+      </w:pPr>
+      <w:r>
+        <w:rPr>
+          <w:rFonts w:hint="eastAsia"/>
+          <w:noProof/>
+          <w:lang w:val="en-US"/>
+        </w:rPr>
+        <w:drawing>
+          <wp:inline distT="0" distB="0" distL="0" distR="0" wp14:anchorId="78854C10" wp14:editId="4B1196E8">
+            <wp:extent cx="4269996" cy="3806852"/>
+            <wp:effectExtent l="0" t="0" r="0" b="3175"/>
+            <wp:docPr id="11" name="图片 11"/>
+            <wp:cNvGraphicFramePr>
+              <a:graphicFrameLocks xmlns:a="http://schemas.openxmlformats.org/drawingml/2006/main" noChangeAspect="1"/>
+            </wp:cNvGraphicFramePr>
+            <a:graphic xmlns:a="http://schemas.openxmlformats.org/drawingml/2006/main">
+              <a:graphicData uri="http://schemas.openxmlformats.org/drawingml/2006/picture">
+                <pic:pic xmlns:pic="http://schemas.openxmlformats.org/drawingml/2006/picture">
+                  <pic:nvPicPr>
+                    <pic:cNvPr id="11" name="图片 11"/>
+                    <pic:cNvPicPr/>
+                  </pic:nvPicPr>
+                  <pic:blipFill>
+                    <a:blip r:embed="rId20" cstate="print">
+                      <a:extLst>
+                        <a:ext uri="{28A0092B-C50C-407E-A947-70E740481C1C}">
+                          <a14:useLocalDpi xmlns:a14="http://schemas.microsoft.com/office/drawing/2010/main" val="0"/>
+                        </a:ext>
+                      </a:extLst>
+                    </a:blip>
+                    <a:stretch>
+                      <a:fillRect/>
+                    </a:stretch>
+                  </pic:blipFill>
+                  <pic:spPr>
+                    <a:xfrm>
+                      <a:off x="0" y="0"/>
+                      <a:ext cx="4282786" cy="3818255"/>
+                    </a:xfrm>
+                    <a:prstGeom prst="rect">
+                      <a:avLst/>
+                    </a:prstGeom>
+                  </pic:spPr>
+                </pic:pic>
+              </a:graphicData>
+            </a:graphic>
+          </wp:inline>
+        </w:drawing>
+      </w:r>
+    </w:p>
+    <w:p>
+      <w:pPr>
+        <w:pStyle w:val="2"/>
+        <w:rPr>
+          <w:lang w:val="en-US"/>
+        </w:rPr>
+      </w:pPr>
+      <w:r>
+        <w:rPr>
+          <w:rFonts w:hint="eastAsia"/>
+          <w:lang w:val="en-US"/>
+        </w:rPr>
+        <w:lastRenderedPageBreak/>
+        <w:t>w</w:t>
+      </w:r>
+      <w:r>
+        <w:rPr>
+          <w:lang w:val="en-US"/>
+        </w:rPr>
+        <w:t>rong response</w:t>
+      </w:r>
+    </w:p>
+    <w:p>
+      <w:pPr>
+        <w:rPr>
+          <w:lang w:val="en-US"/>
+        </w:rPr>
+      </w:pPr>
+      <w:r>
+        <w:rPr>
+          <w:rFonts w:hint="eastAsia"/>
+          <w:noProof/>
+          <w:lang w:val="en-US"/>
+        </w:rPr>
+        <w:drawing>
+          <wp:inline distT="0" distB="0" distL="0" distR="0" wp14:anchorId="3113C4F1" wp14:editId="2FCCB8F4">
+            <wp:extent cx="4535425" cy="4043493"/>
+            <wp:effectExtent l="0" t="0" r="0" b="0"/>
+            <wp:docPr id="13" name="图片 13"/>
+            <wp:cNvGraphicFramePr>
+              <a:graphicFrameLocks xmlns:a="http://schemas.openxmlformats.org/drawingml/2006/main" noChangeAspect="1"/>
+            </wp:cNvGraphicFramePr>
+            <a:graphic xmlns:a="http://schemas.openxmlformats.org/drawingml/2006/main">
+              <a:graphicData uri="http://schemas.openxmlformats.org/drawingml/2006/picture">
+                <pic:pic xmlns:pic="http://schemas.openxmlformats.org/drawingml/2006/picture">
+                  <pic:nvPicPr>
+                    <pic:cNvPr id="13" name="图片 13"/>
+                    <pic:cNvPicPr/>
+                  </pic:nvPicPr>
+                  <pic:blipFill>
+                    <a:blip r:embed="rId21" cstate="print">
+                      <a:extLst>
+                        <a:ext uri="{28A0092B-C50C-407E-A947-70E740481C1C}">
+                          <a14:useLocalDpi xmlns:a14="http://schemas.microsoft.com/office/drawing/2010/main" val="0"/>
+                        </a:ext>
+                      </a:extLst>
+                    </a:blip>
+                    <a:stretch>
+                      <a:fillRect/>
+                    </a:stretch>
+                  </pic:blipFill>
+                  <pic:spPr>
+                    <a:xfrm>
+                      <a:off x="0" y="0"/>
+                      <a:ext cx="4542050" cy="4049400"/>
+                    </a:xfrm>
+                    <a:prstGeom prst="rect">
+                      <a:avLst/>
+                    </a:prstGeom>
+                  </pic:spPr>
+                </pic:pic>
+              </a:graphicData>
+            </a:graphic>
+          </wp:inline>
+        </w:drawing>
+      </w:r>
+    </w:p>
+    <w:p>
+      <w:pPr>
+        <w:pStyle w:val="2"/>
+        <w:rPr>
+          <w:lang w:val="en-US"/>
+        </w:rPr>
+      </w:pPr>
+      <w:r>
+        <w:rPr>
+          <w:rFonts w:hint="eastAsia"/>
+          <w:lang w:val="en-US"/>
+        </w:rPr>
+        <w:t>N</w:t>
+      </w:r>
+      <w:r>
+        <w:rPr>
+          <w:lang w:val="en-US"/>
+        </w:rPr>
+        <w:t xml:space="preserve">otification </w:t>
+      </w:r>
+      <w:r>
+        <w:rPr>
+          <w:lang w:val="en-US"/>
+        </w:rPr>
+        <w:t xml:space="preserve">invalid </w:t>
+      </w:r>
+      <w:proofErr w:type="spellStart"/>
+      <w:r>
+        <w:rPr>
+          <w:lang w:val="en-US"/>
+        </w:rPr>
+        <w:t>url</w:t>
+      </w:r>
+      <w:proofErr w:type="spellEnd"/>
+    </w:p>
+    <w:p>
+      <w:pPr>
+        <w:rPr>
+          <w:rFonts w:hint="eastAsia"/>
+          <w:lang w:val="en-US"/>
+        </w:rPr>
+      </w:pPr>
+      <w:r>
+        <w:rPr>
+          <w:rFonts w:hint="eastAsia"/>
+          <w:noProof/>
+          <w:lang w:val="en-US"/>
+        </w:rPr>
+        <w:drawing>
+          <wp:inline distT="0" distB="0" distL="0" distR="0" wp14:anchorId="50F5FC66" wp14:editId="5B9C5E24">
+            <wp:extent cx="5731510" cy="787400"/>
+            <wp:effectExtent l="0" t="0" r="0" b="0"/>
+            <wp:docPr id="21" name="图片 21"/>
+            <wp:cNvGraphicFramePr>
+              <a:graphicFrameLocks xmlns:a="http://schemas.openxmlformats.org/drawingml/2006/main" noChangeAspect="1"/>
+            </wp:cNvGraphicFramePr>
+            <a:graphic xmlns:a="http://schemas.openxmlformats.org/drawingml/2006/main">
+              <a:graphicData uri="http://schemas.openxmlformats.org/drawingml/2006/picture">
+                <pic:pic xmlns:pic="http://schemas.openxmlformats.org/drawingml/2006/picture">
+                  <pic:nvPicPr>
+                    <pic:cNvPr id="21" name="图片 21"/>
+                    <pic:cNvPicPr/>
+                  </pic:nvPicPr>
+                  <pic:blipFill>
+                    <a:blip r:embed="rId22" cstate="print">
+                      <a:extLst>
+                        <a:ext uri="{28A0092B-C50C-407E-A947-70E740481C1C}">
+                          <a14:useLocalDpi xmlns:a14="http://schemas.microsoft.com/office/drawing/2010/main" val="0"/>
+                        </a:ext>
+                      </a:extLst>
+                    </a:blip>
+                    <a:stretch>
+                      <a:fillRect/>
+                    </a:stretch>
+                  </pic:blipFill>
+                  <pic:spPr>
+                    <a:xfrm>
+                      <a:off x="0" y="0"/>
+                      <a:ext cx="5731510" cy="787400"/>
+                    </a:xfrm>
+                    <a:prstGeom prst="rect">
+                      <a:avLst/>
+                    </a:prstGeom>
+                  </pic:spPr>
+                </pic:pic>
+              </a:graphicData>
+            </a:graphic>
+          </wp:inline>
+        </w:drawing>
+      </w:r>
+    </w:p>
+    <w:p>
+      <w:pPr>
+        <w:pStyle w:val="2"/>
+        <w:rPr>
+          <w:lang w:val="en-US"/>
+        </w:rPr>
+      </w:pPr>
+      <w:r>
+        <w:rPr>
+          <w:rFonts w:hint="eastAsia"/>
+          <w:lang w:val="en-US"/>
+        </w:rPr>
+        <w:t>N</w:t>
+      </w:r>
+      <w:r>
+        <w:rPr>
+          <w:lang w:val="en-US"/>
+        </w:rPr>
+        <w:t>otification with wrong password</w:t>
+      </w:r>
+    </w:p>
+    <w:p>
+      <w:pPr>
+        <w:rPr>
+          <w:lang w:val="en-US"/>
+        </w:rPr>
+      </w:pPr>
+      <w:r>
+        <w:rPr>
+          <w:rFonts w:hint="eastAsia"/>
+          <w:noProof/>
+          <w:lang w:val="en-US"/>
+        </w:rPr>
+        <w:drawing>
+          <wp:inline distT="0" distB="0" distL="0" distR="0" wp14:anchorId="3EF91A33" wp14:editId="1FABCAF5">
+            <wp:extent cx="5731510" cy="1320800"/>
+            <wp:effectExtent l="0" t="0" r="0" b="0"/>
+            <wp:docPr id="14" name="图片 14"/>
+            <wp:cNvGraphicFramePr>
+              <a:graphicFrameLocks xmlns:a="http://schemas.openxmlformats.org/drawingml/2006/main" noChangeAspect="1"/>
+            </wp:cNvGraphicFramePr>
+            <a:graphic xmlns:a="http://schemas.openxmlformats.org/drawingml/2006/main">
+              <a:graphicData uri="http://schemas.openxmlformats.org/drawingml/2006/picture">
+                <pic:pic xmlns:pic="http://schemas.openxmlformats.org/drawingml/2006/picture">
+                  <pic:nvPicPr>
+                    <pic:cNvPr id="14" name="图片 14"/>
+                    <pic:cNvPicPr/>
+                  </pic:nvPicPr>
+                  <pic:blipFill>
+                    <a:blip r:embed="rId23" cstate="print">
+                      <a:extLst>
+                        <a:ext uri="{28A0092B-C50C-407E-A947-70E740481C1C}">
+                          <a14:useLocalDpi xmlns:a14="http://schemas.microsoft.com/office/drawing/2010/main" val="0"/>
+                        </a:ext>
+                      </a:extLst>
+                    </a:blip>
+                    <a:stretch>
+                      <a:fillRect/>
+                    </a:stretch>
+                  </pic:blipFill>
+                  <pic:spPr>
+                    <a:xfrm>
+                      <a:off x="0" y="0"/>
+                      <a:ext cx="5731510" cy="1320800"/>
+                    </a:xfrm>
+                    <a:prstGeom prst="rect">
+                      <a:avLst/>
+                    </a:prstGeom>
+                  </pic:spPr>
+                </pic:pic>
+              </a:graphicData>
+            </a:graphic>
+          </wp:inline>
+        </w:drawing>
+      </w:r>
+    </w:p>
+    <w:p>
+      <w:pPr>
+        <w:rPr>
+          <w:lang w:val="en-US"/>
+        </w:rPr>
+      </w:pPr>
+      <w:r>
+        <w:rPr>
+          <w:rFonts w:hint="eastAsia"/>
+          <w:noProof/>
+          <w:lang w:val="en-US"/>
+        </w:rPr>
+        <w:drawing>
+          <wp:inline distT="0" distB="0" distL="0" distR="0" wp14:anchorId="00C8E66D" wp14:editId="099924C8">
+            <wp:extent cx="5731510" cy="1004570"/>
+            <wp:effectExtent l="0" t="0" r="0" b="0"/>
+            <wp:docPr id="15" name="图片 15"/>
+            <wp:cNvGraphicFramePr>
+              <a:graphicFrameLocks xmlns:a="http://schemas.openxmlformats.org/drawingml/2006/main" noChangeAspect="1"/>
+            </wp:cNvGraphicFramePr>
+            <a:graphic xmlns:a="http://schemas.openxmlformats.org/drawingml/2006/main">
+              <a:graphicData uri="http://schemas.openxmlformats.org/drawingml/2006/picture">
+                <pic:pic xmlns:pic="http://schemas.openxmlformats.org/drawingml/2006/picture">
+                  <pic:nvPicPr>
+                    <pic:cNvPr id="15" name="图片 15"/>
+                    <pic:cNvPicPr/>
+                  </pic:nvPicPr>
+                  <pic:blipFill>
+                    <a:blip r:embed="rId24">
+                      <a:extLst>
+                        <a:ext uri="{28A0092B-C50C-407E-A947-70E740481C1C}">
+                          <a14:useLocalDpi xmlns:a14="http://schemas.microsoft.com/office/drawing/2010/main" val="0"/>
+                        </a:ext>
+                      </a:extLst>
+                    </a:blip>
+                    <a:stretch>
+                      <a:fillRect/>
+                    </a:stretch>
+                  </pic:blipFill>
+                  <pic:spPr>
+                    <a:xfrm>
+                      <a:off x="0" y="0"/>
+                      <a:ext cx="5731510" cy="1004570"/>
+                    </a:xfrm>
+                    <a:prstGeom prst="rect">
+                      <a:avLst/>
+                    </a:prstGeom>
+                  </pic:spPr>
+                </pic:pic>
+              </a:graphicData>
+            </a:graphic>
+          </wp:inline>
+        </w:drawing>
+      </w:r>
+    </w:p>
+    <w:p>
+      <w:pPr>
+        <w:pStyle w:val="2"/>
+        <w:rPr>
+          <w:lang w:val="en-US"/>
+        </w:rPr>
+      </w:pPr>
+      <w:r>
+        <w:rPr>
+          <w:rFonts w:hint="eastAsia"/>
+          <w:lang w:val="en-US"/>
+        </w:rPr>
+        <w:lastRenderedPageBreak/>
+        <w:t>N</w:t>
+      </w:r>
+      <w:r>
+        <w:rPr>
+          <w:lang w:val="en-US"/>
+        </w:rPr>
+        <w:t>otification with invalid signature</w:t>
+      </w:r>
+    </w:p>
+    <w:p>
+      <w:pPr>
+        <w:rPr>
+          <w:lang w:val="en-US"/>
+        </w:rPr>
+      </w:pPr>
+      <w:r>
+        <w:rPr>
+          <w:rFonts w:hint="eastAsia"/>
+          <w:noProof/>
+          <w:lang w:val="en-US"/>
+        </w:rPr>
+        <w:drawing>
+          <wp:inline distT="0" distB="0" distL="0" distR="0" wp14:anchorId="21960C17" wp14:editId="2FD99094">
+            <wp:extent cx="5731510" cy="1022350"/>
+            <wp:effectExtent l="0" t="0" r="0" b="6350"/>
+            <wp:docPr id="19" name="图片 19"/>
+            <wp:cNvGraphicFramePr>
+              <a:graphicFrameLocks xmlns:a="http://schemas.openxmlformats.org/drawingml/2006/main" noChangeAspect="1"/>
+            </wp:cNvGraphicFramePr>
+            <a:graphic xmlns:a="http://schemas.openxmlformats.org/drawingml/2006/main">
+              <a:graphicData uri="http://schemas.openxmlformats.org/drawingml/2006/picture">
+                <pic:pic xmlns:pic="http://schemas.openxmlformats.org/drawingml/2006/picture">
+                  <pic:nvPicPr>
+                    <pic:cNvPr id="19" name="图片 19"/>
+                    <pic:cNvPicPr/>
+                  </pic:nvPicPr>
+                  <pic:blipFill>
+                    <a:blip r:embed="rId25">
+                      <a:extLst>
+                        <a:ext uri="{28A0092B-C50C-407E-A947-70E740481C1C}">
+                          <a14:useLocalDpi xmlns:a14="http://schemas.microsoft.com/office/drawing/2010/main" val="0"/>
+                        </a:ext>
+                      </a:extLst>
+                    </a:blip>
+                    <a:stretch>
+                      <a:fillRect/>
+                    </a:stretch>
+                  </pic:blipFill>
+                  <pic:spPr>
+                    <a:xfrm>
+                      <a:off x="0" y="0"/>
+                      <a:ext cx="5731510" cy="1022350"/>
+                    </a:xfrm>
+                    <a:prstGeom prst="rect">
+                      <a:avLst/>
+                    </a:prstGeom>
+                  </pic:spPr>
+                </pic:pic>
+              </a:graphicData>
+            </a:graphic>
+          </wp:inline>
+        </w:drawing>
+      </w:r>
+    </w:p>
+    <w:p>
+      <w:pPr>
+        <w:rPr>
+          <w:rFonts w:hint="eastAsia"/>
+          <w:lang w:val="en-US"/>
+        </w:rPr>
+      </w:pPr>
+      <w:r>
+        <w:rPr>
+          <w:rFonts w:hint="eastAsia"/>
+          <w:noProof/>
+          <w:lang w:val="en-US"/>
+        </w:rPr>
+        <w:drawing>
+          <wp:inline distT="0" distB="0" distL="0" distR="0" wp14:anchorId="798B9F52" wp14:editId="64236DAA">
+            <wp:extent cx="5731510" cy="951865"/>
+            <wp:effectExtent l="0" t="0" r="0" b="635"/>
+            <wp:docPr id="20" name="图片 20"/>
+            <wp:cNvGraphicFramePr>
+              <a:graphicFrameLocks xmlns:a="http://schemas.openxmlformats.org/drawingml/2006/main" noChangeAspect="1"/>
+            </wp:cNvGraphicFramePr>
+            <a:graphic xmlns:a="http://schemas.openxmlformats.org/drawingml/2006/main">
+              <a:graphicData uri="http://schemas.openxmlformats.org/drawingml/2006/picture">
+                <pic:pic xmlns:pic="http://schemas.openxmlformats.org/drawingml/2006/picture">
+                  <pic:nvPicPr>
+                    <pic:cNvPr id="20" name="图片 20"/>
+                    <pic:cNvPicPr/>
+                  </pic:nvPicPr>
+                  <pic:blipFill>
+                    <a:blip r:embed="rId26" cstate="print">
+                      <a:extLst>
+                        <a:ext uri="{28A0092B-C50C-407E-A947-70E740481C1C}">
+                          <a14:useLocalDpi xmlns:a14="http://schemas.microsoft.com/office/drawing/2010/main" val="0"/>
+                        </a:ext>
+                      </a:extLst>
+                    </a:blip>
+                    <a:stretch>
+                      <a:fillRect/>
+                    </a:stretch>
+                  </pic:blipFill>
+                  <pic:spPr>
+                    <a:xfrm>
+                      <a:off x="0" y="0"/>
+                      <a:ext cx="5731510" cy="951865"/>
+                    </a:xfrm>
+                    <a:prstGeom prst="rect">
+                      <a:avLst/>
+                    </a:prstGeom>
+                  </pic:spPr>
+                </pic:pic>
+              </a:graphicData>
+            </a:graphic>
+          </wp:inline>
+        </w:drawing>
+      </w:r>
+    </w:p>
+    <w:p>
+      <w:pPr>
+        <w:pStyle w:val="2"/>
+        <w:rPr>
+          <w:lang w:val="en-US"/>
+        </w:rPr>
+      </w:pPr>
+      <w:r>
+        <w:rPr>
+          <w:rFonts w:hint="eastAsia"/>
+          <w:lang w:val="en-US"/>
+        </w:rPr>
+        <w:t>N</w:t>
+      </w:r>
+      <w:r>
+        <w:rPr>
+          <w:lang w:val="en-US"/>
+        </w:rPr>
+        <w:t>otification twice</w:t>
+      </w:r>
+    </w:p>
+    <w:p>
+      <w:pPr>
+        <w:rPr>
+          <w:rFonts w:hint="eastAsia"/>
+          <w:lang w:val="en-US"/>
+        </w:rPr>
+      </w:pPr>
+      <w:r>
+        <w:rPr>
+          <w:rFonts w:hint="eastAsia"/>
+          <w:noProof/>
+          <w:lang w:val="en-US"/>
+        </w:rPr>
+        <w:drawing>
+          <wp:inline distT="0" distB="0" distL="0" distR="0" wp14:anchorId="5031653E" wp14:editId="511A2C5F">
+            <wp:extent cx="5731510" cy="1166495"/>
+            <wp:effectExtent l="0" t="0" r="0" b="1905"/>
+            <wp:docPr id="18" name="图片 18"/>
+            <wp:cNvGraphicFramePr>
+              <a:graphicFrameLocks xmlns:a="http://schemas.openxmlformats.org/drawingml/2006/main" noChangeAspect="1"/>
+            </wp:cNvGraphicFramePr>
+            <a:graphic xmlns:a="http://schemas.openxmlformats.org/drawingml/2006/main">
+              <a:graphicData uri="http://schemas.openxmlformats.org/drawingml/2006/picture">
+                <pic:pic xmlns:pic="http://schemas.openxmlformats.org/drawingml/2006/picture">
+                  <pic:nvPicPr>
+                    <pic:cNvPr id="18" name="图片 18"/>
+                    <pic:cNvPicPr/>
+                  </pic:nvPicPr>
+                  <pic:blipFill>
+                    <a:blip r:embed="rId27" cstate="print">
+                      <a:extLst>
+                        <a:ext uri="{28A0092B-C50C-407E-A947-70E740481C1C}">
+                          <a14:useLocalDpi xmlns:a14="http://schemas.microsoft.com/office/drawing/2010/main" val="0"/>
+                        </a:ext>
+                      </a:extLst>
+                    </a:blip>
+                    <a:stretch>
+                      <a:fillRect/>
+                    </a:stretch>
+                  </pic:blipFill>
+                  <pic:spPr>
+                    <a:xfrm>
+                      <a:off x="0" y="0"/>
+                      <a:ext cx="5731510" cy="1166495"/>
+                    </a:xfrm>
+                    <a:prstGeom prst="rect">
+                      <a:avLst/>
+                    </a:prstGeom>
+                  </pic:spPr>
+                </pic:pic>
+              </a:graphicData>
+            </a:graphic>
+          </wp:inline>
+        </w:drawing>
+      </w:r>
+    </w:p>
+    <w:p>
+      <w:pPr>
+        <w:rPr>
+          <w:lang w:val="en-US"/>
+        </w:rPr>
+      </w:pPr>
+      <w:r>
+        <w:rPr>
+          <w:rFonts w:hint="eastAsia"/>
+          <w:noProof/>
+          <w:lang w:val="en-US"/>
+        </w:rPr>
+        <w:drawing>
+          <wp:inline distT="0" distB="0" distL="0" distR="0" wp14:anchorId="61D399E2" wp14:editId="1E067749">
+            <wp:extent cx="5731510" cy="1025525"/>
+            <wp:effectExtent l="0" t="0" r="0" b="3175"/>
+            <wp:docPr id="17" name="图片 17"/>
+            <wp:cNvGraphicFramePr>
+              <a:graphicFrameLocks xmlns:a="http://schemas.openxmlformats.org/drawingml/2006/main" noChangeAspect="1"/>
+            </wp:cNvGraphicFramePr>
+            <a:graphic xmlns:a="http://schemas.openxmlformats.org/drawingml/2006/main">
+              <a:graphicData uri="http://schemas.openxmlformats.org/drawingml/2006/picture">
+                <pic:pic xmlns:pic="http://schemas.openxmlformats.org/drawingml/2006/picture">
+                  <pic:nvPicPr>
+                    <pic:cNvPr id="17" name="图片 17"/>
+                    <pic:cNvPicPr/>
+                  </pic:nvPicPr>
+                  <pic:blipFill>
+                    <a:blip r:embed="rId28">
+                      <a:extLst>
+                        <a:ext uri="{28A0092B-C50C-407E-A947-70E740481C1C}">
+                          <a14:useLocalDpi xmlns:a14="http://schemas.microsoft.com/office/drawing/2010/main" val="0"/>
+                        </a:ext>
+                      </a:extLst>
+                    </a:blip>
+                    <a:stretch>
+                      <a:fillRect/>
+                    </a:stretch>
+                  </pic:blipFill>
+                  <pic:spPr>
+                    <a:xfrm>
+                      <a:off x="0" y="0"/>
+                      <a:ext cx="5731510" cy="1025525"/>
+                    </a:xfrm>
+                    <a:prstGeom prst="rect">
+                      <a:avLst/>
+                    </a:prstGeom>
+                  </pic:spPr>
+                </pic:pic>
+              </a:graphicData>
+            </a:graphic>
+          </wp:inline>
+        </w:drawing>
+      </w:r>
+    </w:p>
+    <w:p>
+      <w:pPr>
+        <w:pStyle w:val="2"/>
+        <w:rPr>
+          <w:lang w:val="en-US"/>
+        </w:rPr>
+      </w:pPr>
+      <w:r>
+        <w:rPr>
+          <w:rFonts w:hint="eastAsia"/>
+          <w:lang w:val="en-US"/>
+        </w:rPr>
+        <w:t>N</w:t>
+      </w:r>
+      <w:r>
+        <w:rPr>
+          <w:lang w:val="en-US"/>
+        </w:rPr>
+        <w:t>otification response with wrong format</w:t>
+      </w:r>
+    </w:p>
+    <w:p>
+      <w:pPr>
+        <w:rPr>
+          <w:lang w:val="en-US"/>
+        </w:rPr>
+      </w:pPr>
+      <w:r>
+        <w:rPr>
+          <w:rFonts w:hint="eastAsia"/>
+          <w:noProof/>
+          <w:lang w:val="en-US"/>
+        </w:rPr>
+        <w:drawing>
+          <wp:inline distT="0" distB="0" distL="0" distR="0" wp14:anchorId="328D0AB1" wp14:editId="55BCB743">
+            <wp:extent cx="5731510" cy="834390"/>
+            <wp:effectExtent l="0" t="0" r="0" b="3810"/>
+            <wp:docPr id="22" name="图片 22"/>
+            <wp:cNvGraphicFramePr>
+              <a:graphicFrameLocks xmlns:a="http://schemas.openxmlformats.org/drawingml/2006/main" noChangeAspect="1"/>
+            </wp:cNvGraphicFramePr>
+            <a:graphic xmlns:a="http://schemas.openxmlformats.org/drawingml/2006/main">
+              <a:graphicData uri="http://schemas.openxmlformats.org/drawingml/2006/picture">
+                <pic:pic xmlns:pic="http://schemas.openxmlformats.org/drawingml/2006/picture">
+                  <pic:nvPicPr>
+                    <pic:cNvPr id="22" name="图片 22"/>
+                    <pic:cNvPicPr/>
+                  </pic:nvPicPr>
+                  <pic:blipFill>
+                    <a:blip r:embed="rId29" cstate="print">
+                      <a:extLst>
+                        <a:ext uri="{28A0092B-C50C-407E-A947-70E740481C1C}">
+                          <a14:useLocalDpi xmlns:a14="http://schemas.microsoft.com/office/drawing/2010/main" val="0"/>
+                        </a:ext>
+                      </a:extLst>
+                    </a:blip>
+                    <a:stretch>
+                      <a:fillRect/>
+                    </a:stretch>
+                  </pic:blipFill>
+                  <pic:spPr>
+                    <a:xfrm>
+                      <a:off x="0" y="0"/>
+                      <a:ext cx="5731510" cy="834390"/>
+                    </a:xfrm>
+                    <a:prstGeom prst="rect">
+                      <a:avLst/>
+                    </a:prstGeom>
+                  </pic:spPr>
+                </pic:pic>
+              </a:graphicData>
+            </a:graphic>
+          </wp:inline>
+        </w:drawing>
+      </w:r>
+    </w:p>
+    <w:p>
+      <w:pPr>
+        <w:rPr>
+          <w:lang w:val="en-US"/>
+        </w:rPr>
+      </w:pPr>
+      <w:r>
+        <w:rPr>
+          <w:rFonts w:hint="eastAsia"/>
+          <w:noProof/>
+          <w:lang w:val="en-US"/>
+        </w:rPr>
+        <w:drawing>
+          <wp:inline distT="0" distB="0" distL="0" distR="0" wp14:anchorId="52197229" wp14:editId="11A831CC">
+            <wp:extent cx="5245100" cy="1600200"/>
+            <wp:effectExtent l="0" t="0" r="0" b="0"/>
+            <wp:docPr id="23" name="图片 23"/>
+            <wp:cNvGraphicFramePr>
+              <a:graphicFrameLocks xmlns:a="http://schemas.openxmlformats.org/drawingml/2006/main" noChangeAspect="1"/>
+            </wp:cNvGraphicFramePr>
+            <a:graphic xmlns:a="http://schemas.openxmlformats.org/drawingml/2006/main">
+              <a:graphicData uri="http://schemas.openxmlformats.org/drawingml/2006/picture">
+                <pic:pic xmlns:pic="http://schemas.openxmlformats.org/drawingml/2006/picture">
+                  <pic:nvPicPr>
+                    <pic:cNvPr id="23" name="图片 23"/>
+                    <pic:cNvPicPr/>
+                  </pic:nvPicPr>
+                  <pic:blipFill>
+                    <a:blip r:embed="rId30">
+                      <a:extLst>
+                        <a:ext uri="{28A0092B-C50C-407E-A947-70E740481C1C}">
+                          <a14:useLocalDpi xmlns:a14="http://schemas.microsoft.com/office/drawing/2010/main" val="0"/>
+                        </a:ext>
+                      </a:extLst>
+                    </a:blip>
+                    <a:stretch>
+                      <a:fillRect/>
+                    </a:stretch>
+                  </pic:blipFill>
+                  <pic:spPr>
+                    <a:xfrm>
+                      <a:off x="0" y="0"/>
+                      <a:ext cx="5245100" cy="1600200"/>
+                    </a:xfrm>
+                    <a:prstGeom prst="rect">
+                      <a:avLst/>
+                    </a:prstGeom>
+                  </pic:spPr>
+                </pic:pic>
+              </a:graphicData>
+            </a:graphic>
+          </wp:inline>
+        </w:drawing>
+      </w:r>
+    </w:p>
+    <w:p>
+      <w:pPr>
+        <w:pStyle w:val="2"/>
+        <w:rPr>
+          <w:lang w:val="en-US"/>
+        </w:rPr>
+      </w:pPr>
+      <w:proofErr w:type="spellStart"/>
+      <w:r>
+        <w:rPr>
+          <w:rFonts w:hint="eastAsia"/>
+          <w:lang w:val="en-US"/>
+        </w:rPr>
+        <w:t>N</w:t>
+      </w:r>
+      <w:r>
+        <w:rPr>
+          <w:lang w:val="en-US"/>
+        </w:rPr>
+        <w:t>otfication</w:t>
+      </w:r>
+      <w:proofErr w:type="spellEnd"/>
+      <w:r>
+        <w:rPr>
+          <w:lang w:val="en-US"/>
+        </w:rPr>
+        <w:t xml:space="preserve"> response signature error</w:t>
+      </w:r>
+    </w:p>
+    <w:p>
+      <w:pPr>
+        <w:rPr>
+          <w:lang w:val="en-US"/>
+        </w:rPr>
+      </w:pPr>
+      <w:r>
+        <w:rPr>
+          <w:rFonts w:hint="eastAsia"/>
+          <w:noProof/>
+          <w:lang w:val="en-US"/>
+        </w:rPr>
+        <w:drawing>
+          <wp:inline distT="0" distB="0" distL="0" distR="0" wp14:anchorId="5D19819B" wp14:editId="3E693743">
+            <wp:extent cx="5731510" cy="869950"/>
+            <wp:effectExtent l="0" t="0" r="0" b="6350"/>
+            <wp:docPr id="24" name="图片 24"/>
+            <wp:cNvGraphicFramePr>
+              <a:graphicFrameLocks xmlns:a="http://schemas.openxmlformats.org/drawingml/2006/main" noChangeAspect="1"/>
+            </wp:cNvGraphicFramePr>
+            <a:graphic xmlns:a="http://schemas.openxmlformats.org/drawingml/2006/main">
+              <a:graphicData uri="http://schemas.openxmlformats.org/drawingml/2006/picture">
+                <pic:pic xmlns:pic="http://schemas.openxmlformats.org/drawingml/2006/picture">
+                  <pic:nvPicPr>
+                    <pic:cNvPr id="24" name="图片 24"/>
+                    <pic:cNvPicPr/>
+                  </pic:nvPicPr>
+                  <pic:blipFill>
+                    <a:blip r:embed="rId31" cstate="print">
+                      <a:extLst>
+                        <a:ext uri="{28A0092B-C50C-407E-A947-70E740481C1C}">
+                          <a14:useLocalDpi xmlns:a14="http://schemas.microsoft.com/office/drawing/2010/main" val="0"/>
+                        </a:ext>
+                      </a:extLst>
+                    </a:blip>
+                    <a:stretch>
+                      <a:fillRect/>
+                    </a:stretch>
+                  </pic:blipFill>
+                  <pic:spPr>
+                    <a:xfrm>
+                      <a:off x="0" y="0"/>
+                      <a:ext cx="5731510" cy="869950"/>
+                    </a:xfrm>
+                    <a:prstGeom prst="rect">
+                      <a:avLst/>
+                    </a:prstGeom>
+                  </pic:spPr>
+                </pic:pic>
+              </a:graphicData>
+            </a:graphic>
+          </wp:inline>
+        </w:drawing>
+      </w:r>
+    </w:p>
+    <w:p>
+      <w:pPr>
+        <w:rPr>
+          <w:rFonts w:hint="eastAsia"/>
+          <w:lang w:val="en-US"/>
+        </w:rPr>
+      </w:pPr>
+      <w:r>
+        <w:rPr>
+          <w:rFonts w:hint="eastAsia"/>
+          <w:noProof/>
+          <w:lang w:val="en-US"/>
+        </w:rPr>
+        <w:lastRenderedPageBreak/>
+        <w:drawing>
+          <wp:inline distT="0" distB="0" distL="0" distR="0" wp14:anchorId="5CC01E62" wp14:editId="29F0E660">
+            <wp:extent cx="5731510" cy="1390650"/>
+            <wp:effectExtent l="0" t="0" r="0" b="6350"/>
+            <wp:docPr id="25" name="图片 25"/>
+            <wp:cNvGraphicFramePr>
+              <a:graphicFrameLocks xmlns:a="http://schemas.openxmlformats.org/drawingml/2006/main" noChangeAspect="1"/>
+            </wp:cNvGraphicFramePr>
+            <a:graphic xmlns:a="http://schemas.openxmlformats.org/drawingml/2006/main">
+              <a:graphicData uri="http://schemas.openxmlformats.org/drawingml/2006/picture">
+                <pic:pic xmlns:pic="http://schemas.openxmlformats.org/drawingml/2006/picture">
+                  <pic:nvPicPr>
+                    <pic:cNvPr id="25" name="图片 25"/>
+                    <pic:cNvPicPr/>
+                  </pic:nvPicPr>
+                  <pic:blipFill>
+                    <a:blip r:embed="rId32">
+                      <a:extLst>
+                        <a:ext uri="{28A0092B-C50C-407E-A947-70E740481C1C}">
+                          <a14:useLocalDpi xmlns:a14="http://schemas.microsoft.com/office/drawing/2010/main" val="0"/>
+                        </a:ext>
+                      </a:extLst>
+                    </a:blip>
+                    <a:stretch>
+                      <a:fillRect/>
+                    </a:stretch>
+                  </pic:blipFill>
+                  <pic:spPr>
+                    <a:xfrm>
+                      <a:off x="0" y="0"/>
+                      <a:ext cx="5731510" cy="1390650"/>
+                    </a:xfrm>
+                    <a:prstGeom prst="rect">
+                      <a:avLst/>
+                    </a:prstGeom>
+                  </pic:spPr>
+                </pic:pic>
+              </a:graphicData>
+            </a:graphic>
+          </wp:inline>
+        </w:drawing>
+      </w:r>
+    </w:p>
     <w:sectPr>
-      <w:headerReference w:type="even" r:id="rId18"/>
-      <w:headerReference w:type="default" r:id="rId19"/>
-      <w:footerReference w:type="even" r:id="rId20"/>
-      <w:footerReference w:type="default" r:id="rId21"/>
-      <w:headerReference w:type="first" r:id="rId22"/>
-      <w:footerReference w:type="first" r:id="rId23"/>
+      <w:headerReference w:type="even" r:id="rId33"/>
+      <w:headerReference w:type="default" r:id="rId34"/>
+      <w:footerReference w:type="even" r:id="rId35"/>
+      <w:footerReference w:type="default" r:id="rId36"/>
+      <w:headerReference w:type="first" r:id="rId37"/>
+      <w:footerReference w:type="first" r:id="rId38"/>
       <w:pgSz w:w="11906" w:h="16838"/>
       <w:pgMar w:top="1440" w:right="1440" w:bottom="1440" w:left="1440" w:header="568" w:footer="708" w:gutter="0"/>
       <w:cols w:space="720"/>
@@ -7687,7 +9893,7 @@
 <w:ftr xmlns:wpc="http://schemas.microsoft.com/office/word/2010/wordprocessingCanvas" xmlns:cx="http://schemas.microsoft.com/office/drawing/2014/chartex" xmlns:cx1="http://schemas.microsoft.com/office/drawing/2015/9/8/chartex" xmlns:cx2="http://schemas.microsoft.com/office/drawing/2015/10/21/chartex" xmlns:cx3="http://schemas.microsoft.com/office/drawing/2016/5/9/chartex" xmlns:cx4="http://schemas.microsoft.com/office/drawing/2016/5/10/chartex" xmlns:cx5="http://schemas.microsoft.com/office/drawing/2016/5/11/chartex" xmlns:cx6="http://schemas.microsoft.com/office/drawing/2016/5/12/chartex" xmlns:cx7="http://schemas.microsoft.com/office/drawing/2016/5/13/chartex" xmlns:cx8="http://schemas.microsoft.com/office/drawing/2016/5/14/chartex" xmlns:mc="http://schemas.openxmlformats.org/markup-compatibility/2006" xmlns:aink="http://schemas.microsoft.com/office/drawing/2016/ink" xmlns:am3d="http://schemas.microsoft.com/office/drawing/2017/model3d" xmlns:o="urn:schemas-microsoft-com:office:office" xmlns:r="http://schemas.openxmlformats.org/officeDocument/2006/relationships" xmlns:m="http://schemas.openxmlformats.org/officeDocument/2006/math" xmlns:v="urn:schemas-microsoft-com:vml" xmlns:wp14="http://schemas.microsoft.com/office/word/2010/wordprocessingDrawing" xmlns:wp="http://schemas.openxmlformats.org/drawingml/2006/wordprocessingDrawing" xmlns:w10="urn:schemas-microsoft-com:office:word" xmlns:w="http://schemas.openxmlformats.org/wordprocessingml/2006/main" xmlns:w14="http://schemas.microsoft.com/office/word/2010/wordml" xmlns:w15="http://schemas.microsoft.com/office/word/2012/wordml" xmlns:w16cex="http://schemas.microsoft.com/office/word/2018/wordml/cex" xmlns:w16cid="http://schemas.microsoft.com/office/word/2016/wordml/cid" xmlns:w16="http://schemas.microsoft.com/office/word/2018/wordml" xmlns:w16se="http://schemas.microsoft.com/office/word/2015/wordml/symex" xmlns:wpg="http://schemas.microsoft.com/office/word/2010/wordprocessingGroup" xmlns:wpi="http://schemas.microsoft.com/office/word/2010/wordprocessingInk" xmlns:wne="http://schemas.microsoft.com/office/word/2006/wordml" xmlns:wps="http://schemas.microsoft.com/office/word/2010/wordprocessingShape" mc:Ignorable="w14 w15 w16se w16cid w16 w16cex wp14">
   <w:p>
     <w:pPr>
-      <w:pStyle w:val="ac"/>
+      <w:pStyle w:val="ab"/>
     </w:pPr>
   </w:p>
 </w:ftr>
@@ -7697,7 +9903,7 @@
 <w:ftr xmlns:wpc="http://schemas.microsoft.com/office/word/2010/wordprocessingCanvas" xmlns:cx="http://schemas.microsoft.com/office/drawing/2014/chartex" xmlns:cx1="http://schemas.microsoft.com/office/drawing/2015/9/8/chartex" xmlns:cx2="http://schemas.microsoft.com/office/drawing/2015/10/21/chartex" xmlns:cx3="http://schemas.microsoft.com/office/drawing/2016/5/9/chartex" xmlns:cx4="http://schemas.microsoft.com/office/drawing/2016/5/10/chartex" xmlns:cx5="http://schemas.microsoft.com/office/drawing/2016/5/11/chartex" xmlns:cx6="http://schemas.microsoft.com/office/drawing/2016/5/12/chartex" xmlns:cx7="http://schemas.microsoft.com/office/drawing/2016/5/13/chartex" xmlns:cx8="http://schemas.microsoft.com/office/drawing/2016/5/14/chartex" xmlns:mc="http://schemas.openxmlformats.org/markup-compatibility/2006" xmlns:aink="http://schemas.microsoft.com/office/drawing/2016/ink" xmlns:am3d="http://schemas.microsoft.com/office/drawing/2017/model3d" xmlns:o="urn:schemas-microsoft-com:office:office" xmlns:r="http://schemas.openxmlformats.org/officeDocument/2006/relationships" xmlns:m="http://schemas.openxmlformats.org/officeDocument/2006/math" xmlns:v="urn:schemas-microsoft-com:vml" xmlns:wp14="http://schemas.microsoft.com/office/word/2010/wordprocessingDrawing" xmlns:wp="http://schemas.openxmlformats.org/drawingml/2006/wordprocessingDrawing" xmlns:w10="urn:schemas-microsoft-com:office:word" xmlns:w="http://schemas.openxmlformats.org/wordprocessingml/2006/main" xmlns:w14="http://schemas.microsoft.com/office/word/2010/wordml" xmlns:w15="http://schemas.microsoft.com/office/word/2012/wordml" xmlns:w16cex="http://schemas.microsoft.com/office/word/2018/wordml/cex" xmlns:w16cid="http://schemas.microsoft.com/office/word/2016/wordml/cid" xmlns:w16="http://schemas.microsoft.com/office/word/2018/wordml" xmlns:w16se="http://schemas.microsoft.com/office/word/2015/wordml/symex" xmlns:wpg="http://schemas.microsoft.com/office/word/2010/wordprocessingGroup" xmlns:wpi="http://schemas.microsoft.com/office/word/2010/wordprocessingInk" xmlns:wne="http://schemas.microsoft.com/office/word/2006/wordml" xmlns:wps="http://schemas.microsoft.com/office/word/2010/wordprocessingShape" mc:Ignorable="w14 w15 w16se w16cid w16 w16cex wp14">
   <w:p>
     <w:pPr>
-      <w:pStyle w:val="ac"/>
+      <w:pStyle w:val="ab"/>
       <w:jc w:val="right"/>
     </w:pPr>
     <w:r>
@@ -7721,7 +9927,7 @@
   </w:p>
   <w:p>
     <w:pPr>
-      <w:pStyle w:val="ac"/>
+      <w:pStyle w:val="ab"/>
     </w:pPr>
   </w:p>
 </w:ftr>
@@ -7756,7 +9962,7 @@
 <w:hdr xmlns:wpc="http://schemas.microsoft.com/office/word/2010/wordprocessingCanvas" xmlns:cx="http://schemas.microsoft.com/office/drawing/2014/chartex" xmlns:cx1="http://schemas.microsoft.com/office/drawing/2015/9/8/chartex" xmlns:cx2="http://schemas.microsoft.com/office/drawing/2015/10/21/chartex" xmlns:cx3="http://schemas.microsoft.com/office/drawing/2016/5/9/chartex" xmlns:cx4="http://schemas.microsoft.com/office/drawing/2016/5/10/chartex" xmlns:cx5="http://schemas.microsoft.com/office/drawing/2016/5/11/chartex" xmlns:cx6="http://schemas.microsoft.com/office/drawing/2016/5/12/chartex" xmlns:cx7="http://schemas.microsoft.com/office/drawing/2016/5/13/chartex" xmlns:cx8="http://schemas.microsoft.com/office/drawing/2016/5/14/chartex" xmlns:mc="http://schemas.openxmlformats.org/markup-compatibility/2006" xmlns:aink="http://schemas.microsoft.com/office/drawing/2016/ink" xmlns:am3d="http://schemas.microsoft.com/office/drawing/2017/model3d" xmlns:o="urn:schemas-microsoft-com:office:office" xmlns:r="http://schemas.openxmlformats.org/officeDocument/2006/relationships" xmlns:m="http://schemas.openxmlformats.org/officeDocument/2006/math" xmlns:v="urn:schemas-microsoft-com:vml" xmlns:wp14="http://schemas.microsoft.com/office/word/2010/wordprocessingDrawing" xmlns:wp="http://schemas.openxmlformats.org/drawingml/2006/wordprocessingDrawing" xmlns:w10="urn:schemas-microsoft-com:office:word" xmlns:w="http://schemas.openxmlformats.org/wordprocessingml/2006/main" xmlns:w14="http://schemas.microsoft.com/office/word/2010/wordml" xmlns:w15="http://schemas.microsoft.com/office/word/2012/wordml" xmlns:w16cex="http://schemas.microsoft.com/office/word/2018/wordml/cex" xmlns:w16cid="http://schemas.microsoft.com/office/word/2016/wordml/cid" xmlns:w16="http://schemas.microsoft.com/office/word/2018/wordml" xmlns:w16se="http://schemas.microsoft.com/office/word/2015/wordml/symex" xmlns:wpg="http://schemas.microsoft.com/office/word/2010/wordprocessingGroup" xmlns:wpi="http://schemas.microsoft.com/office/word/2010/wordprocessingInk" xmlns:wne="http://schemas.microsoft.com/office/word/2006/wordml" xmlns:wps="http://schemas.microsoft.com/office/word/2010/wordprocessingShape" mc:Ignorable="w14 w15 w16se w16cid w16 w16cex wp14">
   <w:p>
     <w:pPr>
-      <w:pStyle w:val="ab"/>
+      <w:pStyle w:val="aa"/>
     </w:pPr>
   </w:p>
 </w:hdr>
@@ -7788,7 +9994,7 @@
         </w:tcPr>
         <w:p>
           <w:pPr>
-            <w:pStyle w:val="ab"/>
+            <w:pStyle w:val="aa"/>
             <w:snapToGrid w:val="0"/>
             <w:rPr>
               <w:rFonts w:eastAsia="Times New Roman"/>
@@ -7801,7 +10007,7 @@
         </w:p>
         <w:p>
           <w:pPr>
-            <w:pStyle w:val="ab"/>
+            <w:pStyle w:val="aa"/>
             <w:tabs>
               <w:tab w:val="clear" w:pos="4513"/>
               <w:tab w:val="clear" w:pos="9026"/>
@@ -7841,7 +10047,7 @@
         </w:tcPr>
         <w:p>
           <w:pPr>
-            <w:pStyle w:val="ab"/>
+            <w:pStyle w:val="aa"/>
             <w:tabs>
               <w:tab w:val="clear" w:pos="4513"/>
               <w:tab w:val="center" w:pos="2451"/>
@@ -7938,7 +10144,7 @@
   </w:tbl>
   <w:p>
     <w:pPr>
-      <w:pStyle w:val="ab"/>
+      <w:pStyle w:val="aa"/>
       <w:rPr>
         <w:lang w:val="en-US"/>
       </w:rPr>
@@ -7962,6 +10168,7 @@
     <w:lvl w:ilvl="0">
       <w:start w:val="1"/>
       <w:numFmt w:val="decimal"/>
+      <w:pStyle w:val="1"/>
       <w:lvlText w:val="%1."/>
       <w:lvlJc w:val="left"/>
       <w:pPr>
@@ -7978,6 +10185,7 @@
     <w:lvl w:ilvl="1">
       <w:start w:val="1"/>
       <w:numFmt w:val="decimal"/>
+      <w:pStyle w:val="2"/>
       <w:lvlText w:val="%1.%2"/>
       <w:lvlJc w:val="left"/>
       <w:pPr>
@@ -8042,6 +10250,7 @@
     <w:lvl w:ilvl="6">
       <w:start w:val="1"/>
       <w:numFmt w:val="decimal"/>
+      <w:pStyle w:val="7"/>
       <w:lvlText w:val="%7"/>
       <w:lvlJc w:val="left"/>
       <w:pPr>
@@ -8054,6 +10263,7 @@
     <w:lvl w:ilvl="7">
       <w:start w:val="1"/>
       <w:numFmt w:val="decimal"/>
+      <w:pStyle w:val="8"/>
       <w:lvlText w:val="%7.%8"/>
       <w:lvlJc w:val="left"/>
       <w:pPr>
@@ -8066,6 +10276,7 @@
     <w:lvl w:ilvl="8">
       <w:start w:val="1"/>
       <w:numFmt w:val="decimal"/>
+      <w:pStyle w:val="9"/>
       <w:lvlText w:val="%7.%8.%9"/>
       <w:lvlJc w:val="left"/>
       <w:pPr>
@@ -8149,6 +10360,7 @@
     <w:lvl w:ilvl="0">
       <w:start w:val="1"/>
       <w:numFmt w:val="decimal"/>
+      <w:pStyle w:val="4"/>
       <w:lvlText w:val="(Gambar %1)"/>
       <w:lvlJc w:val="left"/>
       <w:pPr>
@@ -8478,6 +10690,178 @@
     </w:lvl>
   </w:abstractNum>
   <w:abstractNum w:abstractNumId="8" w15:restartNumberingAfterBreak="0">
+    <w:nsid w:val="5AE416D2"/>
+    <w:multiLevelType w:val="hybridMultilevel"/>
+    <w:tmpl w:val="181402A4"/>
+    <w:lvl w:ilvl="0" w:tplc="0409000F">
+      <w:start w:val="1"/>
+      <w:numFmt w:val="decimal"/>
+      <w:lvlText w:val="%1."/>
+      <w:lvlJc w:val="left"/>
+      <w:pPr>
+        <w:ind w:left="420" w:hanging="420"/>
+      </w:pPr>
+    </w:lvl>
+    <w:lvl w:ilvl="1" w:tplc="04090019">
+      <w:start w:val="1"/>
+      <w:numFmt w:val="lowerLetter"/>
+      <w:lvlText w:val="%2)"/>
+      <w:lvlJc w:val="left"/>
+      <w:pPr>
+        <w:ind w:left="840" w:hanging="420"/>
+      </w:pPr>
+    </w:lvl>
+    <w:lvl w:ilvl="2" w:tplc="0409001B" w:tentative="1">
+      <w:start w:val="1"/>
+      <w:numFmt w:val="lowerRoman"/>
+      <w:lvlText w:val="%3."/>
+      <w:lvlJc w:val="right"/>
+      <w:pPr>
+        <w:ind w:left="1260" w:hanging="420"/>
+      </w:pPr>
+    </w:lvl>
+    <w:lvl w:ilvl="3" w:tplc="0409000F" w:tentative="1">
+      <w:start w:val="1"/>
+      <w:numFmt w:val="decimal"/>
+      <w:lvlText w:val="%4."/>
+      <w:lvlJc w:val="left"/>
+      <w:pPr>
+        <w:ind w:left="1680" w:hanging="420"/>
+      </w:pPr>
+    </w:lvl>
+    <w:lvl w:ilvl="4" w:tplc="04090019" w:tentative="1">
+      <w:start w:val="1"/>
+      <w:numFmt w:val="lowerLetter"/>
+      <w:lvlText w:val="%5)"/>
+      <w:lvlJc w:val="left"/>
+      <w:pPr>
+        <w:ind w:left="2100" w:hanging="420"/>
+      </w:pPr>
+    </w:lvl>
+    <w:lvl w:ilvl="5" w:tplc="0409001B" w:tentative="1">
+      <w:start w:val="1"/>
+      <w:numFmt w:val="lowerRoman"/>
+      <w:lvlText w:val="%6."/>
+      <w:lvlJc w:val="right"/>
+      <w:pPr>
+        <w:ind w:left="2520" w:hanging="420"/>
+      </w:pPr>
+    </w:lvl>
+    <w:lvl w:ilvl="6" w:tplc="0409000F" w:tentative="1">
+      <w:start w:val="1"/>
+      <w:numFmt w:val="decimal"/>
+      <w:lvlText w:val="%7."/>
+      <w:lvlJc w:val="left"/>
+      <w:pPr>
+        <w:ind w:left="2940" w:hanging="420"/>
+      </w:pPr>
+    </w:lvl>
+    <w:lvl w:ilvl="7" w:tplc="04090019" w:tentative="1">
+      <w:start w:val="1"/>
+      <w:numFmt w:val="lowerLetter"/>
+      <w:lvlText w:val="%8)"/>
+      <w:lvlJc w:val="left"/>
+      <w:pPr>
+        <w:ind w:left="3360" w:hanging="420"/>
+      </w:pPr>
+    </w:lvl>
+    <w:lvl w:ilvl="8" w:tplc="0409001B" w:tentative="1">
+      <w:start w:val="1"/>
+      <w:numFmt w:val="lowerRoman"/>
+      <w:lvlText w:val="%9."/>
+      <w:lvlJc w:val="right"/>
+      <w:pPr>
+        <w:ind w:left="3780" w:hanging="420"/>
+      </w:pPr>
+    </w:lvl>
+  </w:abstractNum>
+  <w:abstractNum w:abstractNumId="9" w15:restartNumberingAfterBreak="0">
+    <w:nsid w:val="5F0C1227"/>
+    <w:multiLevelType w:val="hybridMultilevel"/>
+    <w:tmpl w:val="24D422E6"/>
+    <w:lvl w:ilvl="0" w:tplc="0409000F">
+      <w:start w:val="1"/>
+      <w:numFmt w:val="decimal"/>
+      <w:lvlText w:val="%1."/>
+      <w:lvlJc w:val="left"/>
+      <w:pPr>
+        <w:ind w:left="420" w:hanging="420"/>
+      </w:pPr>
+    </w:lvl>
+    <w:lvl w:ilvl="1" w:tplc="04090019" w:tentative="1">
+      <w:start w:val="1"/>
+      <w:numFmt w:val="lowerLetter"/>
+      <w:lvlText w:val="%2)"/>
+      <w:lvlJc w:val="left"/>
+      <w:pPr>
+        <w:ind w:left="840" w:hanging="420"/>
+      </w:pPr>
+    </w:lvl>
+    <w:lvl w:ilvl="2" w:tplc="0409001B" w:tentative="1">
+      <w:start w:val="1"/>
+      <w:numFmt w:val="lowerRoman"/>
+      <w:lvlText w:val="%3."/>
+      <w:lvlJc w:val="right"/>
+      <w:pPr>
+        <w:ind w:left="1260" w:hanging="420"/>
+      </w:pPr>
+    </w:lvl>
+    <w:lvl w:ilvl="3" w:tplc="0409000F" w:tentative="1">
+      <w:start w:val="1"/>
+      <w:numFmt w:val="decimal"/>
+      <w:lvlText w:val="%4."/>
+      <w:lvlJc w:val="left"/>
+      <w:pPr>
+        <w:ind w:left="1680" w:hanging="420"/>
+      </w:pPr>
+    </w:lvl>
+    <w:lvl w:ilvl="4" w:tplc="04090019" w:tentative="1">
+      <w:start w:val="1"/>
+      <w:numFmt w:val="lowerLetter"/>
+      <w:lvlText w:val="%5)"/>
+      <w:lvlJc w:val="left"/>
+      <w:pPr>
+        <w:ind w:left="2100" w:hanging="420"/>
+      </w:pPr>
+    </w:lvl>
+    <w:lvl w:ilvl="5" w:tplc="0409001B" w:tentative="1">
+      <w:start w:val="1"/>
+      <w:numFmt w:val="lowerRoman"/>
+      <w:lvlText w:val="%6."/>
+      <w:lvlJc w:val="right"/>
+      <w:pPr>
+        <w:ind w:left="2520" w:hanging="420"/>
+      </w:pPr>
+    </w:lvl>
+    <w:lvl w:ilvl="6" w:tplc="0409000F" w:tentative="1">
+      <w:start w:val="1"/>
+      <w:numFmt w:val="decimal"/>
+      <w:lvlText w:val="%7."/>
+      <w:lvlJc w:val="left"/>
+      <w:pPr>
+        <w:ind w:left="2940" w:hanging="420"/>
+      </w:pPr>
+    </w:lvl>
+    <w:lvl w:ilvl="7" w:tplc="04090019" w:tentative="1">
+      <w:start w:val="1"/>
+      <w:numFmt w:val="lowerLetter"/>
+      <w:lvlText w:val="%8)"/>
+      <w:lvlJc w:val="left"/>
+      <w:pPr>
+        <w:ind w:left="3360" w:hanging="420"/>
+      </w:pPr>
+    </w:lvl>
+    <w:lvl w:ilvl="8" w:tplc="0409001B" w:tentative="1">
+      <w:start w:val="1"/>
+      <w:numFmt w:val="lowerRoman"/>
+      <w:lvlText w:val="%9."/>
+      <w:lvlJc w:val="right"/>
+      <w:pPr>
+        <w:ind w:left="3780" w:hanging="420"/>
+      </w:pPr>
+    </w:lvl>
+  </w:abstractNum>
+  <w:abstractNum w:abstractNumId="10" w15:restartNumberingAfterBreak="0">
     <w:nsid w:val="72FB5F10"/>
     <w:multiLevelType w:val="hybridMultilevel"/>
     <w:tmpl w:val="5612889A"/>
@@ -8582,13 +10966,19 @@
     <w:abstractNumId w:val="6"/>
   </w:num>
   <w:num w:numId="7">
-    <w:abstractNumId w:val="8"/>
+    <w:abstractNumId w:val="10"/>
   </w:num>
   <w:num w:numId="8">
     <w:abstractNumId w:val="7"/>
   </w:num>
   <w:num w:numId="9">
     <w:abstractNumId w:val="5"/>
+  </w:num>
+  <w:num w:numId="10">
+    <w:abstractNumId w:val="9"/>
+  </w:num>
+  <w:num w:numId="11">
+    <w:abstractNumId w:val="8"/>
   </w:num>
 </w:numbering>
 </file>
@@ -9336,9 +11726,6 @@
   <w:style w:type="character" w:customStyle="1" w:styleId="WW8Num5z8">
     <w:name w:val="WW8Num5z8"/>
   </w:style>
-  <w:style w:type="character" w:styleId="a3">
-    <w:name w:val="Default Paragraph Font"/>
-  </w:style>
   <w:style w:type="character" w:customStyle="1" w:styleId="Heading1Char">
     <w:name w:val="Heading 1 Char"/>
     <w:rPr>
@@ -9432,7 +11819,7 @@
       <w:lang w:val="id-ID"/>
     </w:rPr>
   </w:style>
-  <w:style w:type="character" w:styleId="a4">
+  <w:style w:type="character" w:styleId="a3">
     <w:name w:val="Hyperlink"/>
     <w:rPr>
       <w:color w:val="0000FF"/>
@@ -9453,7 +11840,7 @@
       <w:szCs w:val="24"/>
     </w:rPr>
   </w:style>
-  <w:style w:type="character" w:styleId="a5">
+  <w:style w:type="character" w:styleId="a4">
     <w:name w:val="annotation reference"/>
     <w:rPr>
       <w:sz w:val="16"/>
@@ -9485,7 +11872,7 @@
       <w:lang w:val="id-ID"/>
     </w:rPr>
   </w:style>
-  <w:style w:type="character" w:styleId="a6">
+  <w:style w:type="character" w:styleId="a5">
     <w:name w:val="FollowedHyperlink"/>
     <w:rPr>
       <w:color w:val="800080"/>
@@ -9498,7 +11885,7 @@
   <w:style w:type="paragraph" w:customStyle="1" w:styleId="Heading">
     <w:name w:val="Heading"/>
     <w:basedOn w:val="a"/>
-    <w:next w:val="a7"/>
+    <w:next w:val="a6"/>
     <w:pPr>
       <w:keepNext/>
       <w:spacing w:before="240" w:after="120"/>
@@ -9509,21 +11896,21 @@
       <w:szCs w:val="28"/>
     </w:rPr>
   </w:style>
-  <w:style w:type="paragraph" w:styleId="a7">
+  <w:style w:type="paragraph" w:styleId="a6">
     <w:name w:val="Body Text"/>
     <w:basedOn w:val="a"/>
     <w:pPr>
       <w:spacing w:after="140" w:line="276" w:lineRule="auto"/>
     </w:pPr>
   </w:style>
-  <w:style w:type="paragraph" w:styleId="a8">
+  <w:style w:type="paragraph" w:styleId="a7">
     <w:name w:val="List"/>
-    <w:basedOn w:val="a7"/>
+    <w:basedOn w:val="a6"/>
     <w:rPr>
       <w:rFonts w:cs="Lohit Marathi"/>
     </w:rPr>
   </w:style>
-  <w:style w:type="paragraph" w:styleId="a9">
+  <w:style w:type="paragraph" w:styleId="a8">
     <w:name w:val="caption"/>
     <w:basedOn w:val="a"/>
     <w:next w:val="a"/>
@@ -9544,7 +11931,7 @@
       <w:rFonts w:cs="Lohit Marathi"/>
     </w:rPr>
   </w:style>
-  <w:style w:type="paragraph" w:styleId="aa">
+  <w:style w:type="paragraph" w:styleId="a9">
     <w:name w:val="List Paragraph"/>
     <w:basedOn w:val="a"/>
     <w:qFormat/>
@@ -9691,7 +12078,7 @@
       <w:szCs w:val="22"/>
     </w:rPr>
   </w:style>
-  <w:style w:type="paragraph" w:styleId="ab">
+  <w:style w:type="paragraph" w:styleId="aa">
     <w:name w:val="header"/>
     <w:basedOn w:val="a"/>
     <w:pPr>
@@ -9704,7 +12091,7 @@
       <w:lang w:val="x-none"/>
     </w:rPr>
   </w:style>
-  <w:style w:type="paragraph" w:styleId="ac">
+  <w:style w:type="paragraph" w:styleId="ab">
     <w:name w:val="footer"/>
     <w:basedOn w:val="a"/>
     <w:pPr>
@@ -9717,23 +12104,23 @@
       <w:lang w:val="x-none"/>
     </w:rPr>
   </w:style>
-  <w:style w:type="paragraph" w:styleId="ad">
+  <w:style w:type="paragraph" w:styleId="ac">
     <w:name w:val="annotation text"/>
     <w:basedOn w:val="a"/>
     <w:rPr>
       <w:szCs w:val="20"/>
     </w:rPr>
   </w:style>
-  <w:style w:type="paragraph" w:styleId="ae">
+  <w:style w:type="paragraph" w:styleId="ad">
     <w:name w:val="annotation subject"/>
-    <w:basedOn w:val="ad"/>
-    <w:next w:val="ad"/>
+    <w:basedOn w:val="ac"/>
+    <w:next w:val="ac"/>
     <w:rPr>
       <w:b/>
       <w:bCs/>
     </w:rPr>
   </w:style>
-  <w:style w:type="paragraph" w:styleId="af">
+  <w:style w:type="paragraph" w:styleId="ae">
     <w:name w:val="Balloon Text"/>
     <w:basedOn w:val="a"/>
     <w:rPr>
@@ -9760,7 +12147,7 @@
       <w:bCs/>
     </w:rPr>
   </w:style>
-  <w:style w:type="character" w:styleId="af0">
+  <w:style w:type="character" w:styleId="af">
     <w:name w:val="Unresolved Mention"/>
     <w:uiPriority w:val="99"/>
     <w:semiHidden/>
